--- a/Finding/Requirements/None Custom Models/Experiement - 5/Result for Prompt - 1.1/claud ai.docx
+++ b/Finding/Requirements/None Custom Models/Experiement - 5/Result for Prompt - 1.1/claud ai.docx
@@ -2,6 +2,2636 @@
 <file path=word/document.xml><?xml version="1.0" encoding="utf-8"?>
 <w:document xmlns:wpc="http://schemas.microsoft.com/office/word/2010/wordprocessingCanvas" xmlns:cx="http://schemas.microsoft.com/office/drawing/2014/chartex" xmlns:cx1="http://schemas.microsoft.com/office/drawing/2015/9/8/chartex" xmlns:cx2="http://schemas.microsoft.com/office/drawing/2015/10/21/chartex" xmlns:cx3="http://schemas.microsoft.com/office/drawing/2016/5/9/chartex" xmlns:cx4="http://schemas.microsoft.com/office/drawing/2016/5/10/chartex" xmlns:cx5="http://schemas.microsoft.com/office/drawing/2016/5/11/chartex" xmlns:cx6="http://schemas.microsoft.com/office/drawing/2016/5/12/chartex" xmlns:cx7="http://schemas.microsoft.com/office/drawing/2016/5/13/chartex" xmlns:cx8="http://schemas.microsoft.com/office/drawing/2016/5/14/chartex" xmlns:mc="http://schemas.openxmlformats.org/markup-compatibility/2006" xmlns:aink="http://schemas.microsoft.com/office/drawing/2016/ink" xmlns:am3d="http://schemas.microsoft.com/office/drawing/2017/model3d" xmlns:o="urn:schemas-microsoft-com:office:office" xmlns:oel="http://schemas.microsoft.com/office/2019/extlst" xmlns:r="http://schemas.openxmlformats.org/officeDocument/2006/relationships" xmlns:m="http://schemas.openxmlformats.org/officeDocument/2006/math" xmlns:v="urn:schemas-microsoft-com:vml" xmlns:wp14="http://schemas.microsoft.com/office/word/2010/wordprocessingDrawing" xmlns:wp="http://schemas.openxmlformats.org/drawingml/2006/wordprocessingDrawing" xmlns:w10="urn:schemas-microsoft-com:office:word" xmlns:w="http://schemas.openxmlformats.org/wordprocessingml/2006/main" xmlns:w14="http://schemas.microsoft.com/office/word/2010/wordml" xmlns:w15="http://schemas.microsoft.com/office/word/2012/wordml" xmlns:w16cex="http://schemas.microsoft.com/office/word/2018/wordml/cex" xmlns:w16cid="http://schemas.microsoft.com/office/word/2016/wordml/cid" xmlns:w16="http://schemas.microsoft.com/office/word/2018/wordml" xmlns:w16du="http://schemas.microsoft.com/office/word/2023/wordml/word16du" xmlns:w16sdtdh="http://schemas.microsoft.com/office/word/2020/wordml/sdtdatahash" xmlns:w16sdtfl="http://schemas.microsoft.com/office/word/2024/wordml/sdtformatlock" xmlns:w16se="http://schemas.microsoft.com/office/word/2015/wordml/symex" xmlns:wpg="http://schemas.microsoft.com/office/word/2010/wordprocessingGroup" xmlns:wpi="http://schemas.microsoft.com/office/word/2010/wordprocessingInk" xmlns:wne="http://schemas.microsoft.com/office/word/2006/wordml" xmlns:wps="http://schemas.microsoft.com/office/word/2010/wordprocessingShape" mc:Ignorable="w14 w15 w16se w16cid w16 w16cex w16sdtdh w16sdtfl w16du wp14">
   <w:body>
+    <w:p>
+      <w:pPr>
+        <w:rPr>
+          <w:b/>
+          <w:bCs/>
+        </w:rPr>
+      </w:pPr>
+      <w:r>
+        <w:rPr>
+          <w:b/>
+          <w:bCs/>
+        </w:rPr>
+        <w:t>Online Shopping System Requirements Analysis</w:t>
+      </w:r>
+    </w:p>
+    <w:p>
+      <w:pPr>
+        <w:rPr>
+          <w:b/>
+          <w:bCs/>
+        </w:rPr>
+      </w:pPr>
+      <w:r>
+        <w:rPr>
+          <w:b/>
+          <w:bCs/>
+        </w:rPr>
+        <w:t>System Overview</w:t>
+      </w:r>
+    </w:p>
+    <w:p>
+      <w:r>
+        <w:t>Based on the use case diagram, the Online Shopping System is designed to support online retail operations with customer management, product browsing, purchasing, and payment processing capabilities.</w:t>
+      </w:r>
+    </w:p>
+    <w:p>
+      <w:pPr>
+        <w:rPr>
+          <w:b/>
+          <w:bCs/>
+        </w:rPr>
+      </w:pPr>
+      <w:r>
+        <w:rPr>
+          <w:b/>
+          <w:bCs/>
+        </w:rPr>
+        <w:t>Actors Analysis</w:t>
+      </w:r>
+    </w:p>
+    <w:p>
+      <w:pPr>
+        <w:rPr>
+          <w:b/>
+          <w:bCs/>
+        </w:rPr>
+      </w:pPr>
+      <w:r>
+        <w:rPr>
+          <w:b/>
+          <w:bCs/>
+        </w:rPr>
+        <w:t>Primary Actors</w:t>
+      </w:r>
+    </w:p>
+    <w:p>
+      <w:pPr>
+        <w:numPr>
+          <w:ilvl w:val="0"/>
+          <w:numId w:val="24"/>
+        </w:numPr>
+      </w:pPr>
+      <w:r>
+        <w:rPr>
+          <w:b/>
+          <w:bCs/>
+        </w:rPr>
+        <w:t>Web Customer</w:t>
+      </w:r>
+      <w:r>
+        <w:t>: End users accessing the shopping platform</w:t>
+      </w:r>
+    </w:p>
+    <w:p>
+      <w:pPr>
+        <w:numPr>
+          <w:ilvl w:val="0"/>
+          <w:numId w:val="24"/>
+        </w:numPr>
+      </w:pPr>
+      <w:r>
+        <w:rPr>
+          <w:b/>
+          <w:bCs/>
+        </w:rPr>
+        <w:t>Registered Customer</w:t>
+      </w:r>
+      <w:r>
+        <w:t>: Authenticated users with accounts</w:t>
+      </w:r>
+    </w:p>
+    <w:p>
+      <w:pPr>
+        <w:numPr>
+          <w:ilvl w:val="0"/>
+          <w:numId w:val="24"/>
+        </w:numPr>
+      </w:pPr>
+      <w:r>
+        <w:rPr>
+          <w:b/>
+          <w:bCs/>
+        </w:rPr>
+        <w:t>New Customer</w:t>
+      </w:r>
+      <w:r>
+        <w:t>: First-time users without accounts</w:t>
+      </w:r>
+    </w:p>
+    <w:p>
+      <w:pPr>
+        <w:rPr>
+          <w:b/>
+          <w:bCs/>
+        </w:rPr>
+      </w:pPr>
+      <w:r>
+        <w:rPr>
+          <w:b/>
+          <w:bCs/>
+        </w:rPr>
+        <w:t>External Systems/Services</w:t>
+      </w:r>
+    </w:p>
+    <w:p>
+      <w:pPr>
+        <w:numPr>
+          <w:ilvl w:val="0"/>
+          <w:numId w:val="25"/>
+        </w:numPr>
+      </w:pPr>
+      <w:r>
+        <w:rPr>
+          <w:b/>
+          <w:bCs/>
+        </w:rPr>
+        <w:t>Authentication Service</w:t>
+      </w:r>
+      <w:r>
+        <w:t>: External authentication provider</w:t>
+      </w:r>
+    </w:p>
+    <w:p>
+      <w:pPr>
+        <w:numPr>
+          <w:ilvl w:val="0"/>
+          <w:numId w:val="25"/>
+        </w:numPr>
+      </w:pPr>
+      <w:r>
+        <w:rPr>
+          <w:b/>
+          <w:bCs/>
+        </w:rPr>
+        <w:t>Identity Provider</w:t>
+      </w:r>
+      <w:r>
+        <w:t>: Identity management system</w:t>
+      </w:r>
+    </w:p>
+    <w:p>
+      <w:pPr>
+        <w:numPr>
+          <w:ilvl w:val="0"/>
+          <w:numId w:val="25"/>
+        </w:numPr>
+      </w:pPr>
+      <w:r>
+        <w:rPr>
+          <w:b/>
+          <w:bCs/>
+        </w:rPr>
+        <w:t>Credit Payment Service</w:t>
+      </w:r>
+      <w:r>
+        <w:t>: External payment processing</w:t>
+      </w:r>
+    </w:p>
+    <w:p>
+      <w:pPr>
+        <w:numPr>
+          <w:ilvl w:val="0"/>
+          <w:numId w:val="25"/>
+        </w:numPr>
+      </w:pPr>
+      <w:r>
+        <w:rPr>
+          <w:b/>
+          <w:bCs/>
+        </w:rPr>
+        <w:t>PayPal</w:t>
+      </w:r>
+      <w:r>
+        <w:t>: Third-party payment gateway</w:t>
+      </w:r>
+    </w:p>
+    <w:p>
+      <w:pPr>
+        <w:rPr>
+          <w:b/>
+          <w:bCs/>
+        </w:rPr>
+      </w:pPr>
+      <w:r>
+        <w:rPr>
+          <w:b/>
+          <w:bCs/>
+        </w:rPr>
+        <w:t>Functional Requirements</w:t>
+      </w:r>
+    </w:p>
+    <w:p>
+      <w:pPr>
+        <w:rPr>
+          <w:b/>
+          <w:bCs/>
+        </w:rPr>
+      </w:pPr>
+      <w:r>
+        <w:rPr>
+          <w:b/>
+          <w:bCs/>
+        </w:rPr>
+        <w:t>FR-01: User Management</w:t>
+      </w:r>
+    </w:p>
+    <w:p>
+      <w:r>
+        <w:rPr>
+          <w:b/>
+          <w:bCs/>
+        </w:rPr>
+        <w:t>Source</w:t>
+      </w:r>
+      <w:r>
+        <w:t>: Actor relationships and Client Register use case</w:t>
+      </w:r>
+    </w:p>
+    <w:p>
+      <w:pPr>
+        <w:numPr>
+          <w:ilvl w:val="0"/>
+          <w:numId w:val="26"/>
+        </w:numPr>
+      </w:pPr>
+      <w:r>
+        <w:rPr>
+          <w:b/>
+          <w:bCs/>
+        </w:rPr>
+        <w:t>FR-01.1</w:t>
+      </w:r>
+      <w:r>
+        <w:t>: The system SHALL allow new customers to register and create accounts</w:t>
+      </w:r>
+    </w:p>
+    <w:p>
+      <w:pPr>
+        <w:numPr>
+          <w:ilvl w:val="0"/>
+          <w:numId w:val="26"/>
+        </w:numPr>
+      </w:pPr>
+      <w:r>
+        <w:rPr>
+          <w:b/>
+          <w:bCs/>
+        </w:rPr>
+        <w:t>FR-01.2</w:t>
+      </w:r>
+      <w:r>
+        <w:t>: The system SHALL support both registered and new customer workflows</w:t>
+      </w:r>
+    </w:p>
+    <w:p>
+      <w:pPr>
+        <w:numPr>
+          <w:ilvl w:val="0"/>
+          <w:numId w:val="26"/>
+        </w:numPr>
+      </w:pPr>
+      <w:r>
+        <w:rPr>
+          <w:b/>
+          <w:bCs/>
+        </w:rPr>
+        <w:t>FR-01.3</w:t>
+      </w:r>
+      <w:r>
+        <w:t>: The system SHALL maintain customer profiles and account information</w:t>
+      </w:r>
+    </w:p>
+    <w:p>
+      <w:pPr>
+        <w:numPr>
+          <w:ilvl w:val="0"/>
+          <w:numId w:val="26"/>
+        </w:numPr>
+      </w:pPr>
+      <w:r>
+        <w:rPr>
+          <w:b/>
+          <w:bCs/>
+        </w:rPr>
+        <w:t>FR-01.4</w:t>
+      </w:r>
+      <w:r>
+        <w:t>: The system SHALL distinguish between authenticated and non-authenticated users</w:t>
+      </w:r>
+    </w:p>
+    <w:p>
+      <w:pPr>
+        <w:rPr>
+          <w:b/>
+          <w:bCs/>
+        </w:rPr>
+      </w:pPr>
+      <w:r>
+        <w:rPr>
+          <w:b/>
+          <w:bCs/>
+        </w:rPr>
+        <w:t>FR-02: Product Catalog Management</w:t>
+      </w:r>
+    </w:p>
+    <w:p>
+      <w:r>
+        <w:rPr>
+          <w:b/>
+          <w:bCs/>
+        </w:rPr>
+        <w:t>Source</w:t>
+      </w:r>
+      <w:r>
+        <w:t>: View Items use case</w:t>
+      </w:r>
+    </w:p>
+    <w:p>
+      <w:pPr>
+        <w:numPr>
+          <w:ilvl w:val="0"/>
+          <w:numId w:val="27"/>
+        </w:numPr>
+      </w:pPr>
+      <w:r>
+        <w:rPr>
+          <w:b/>
+          <w:bCs/>
+        </w:rPr>
+        <w:t>FR-02.1</w:t>
+      </w:r>
+      <w:r>
+        <w:t>: The system SHALL allow customers to browse and view available items</w:t>
+      </w:r>
+    </w:p>
+    <w:p>
+      <w:pPr>
+        <w:numPr>
+          <w:ilvl w:val="0"/>
+          <w:numId w:val="27"/>
+        </w:numPr>
+      </w:pPr>
+      <w:r>
+        <w:rPr>
+          <w:b/>
+          <w:bCs/>
+        </w:rPr>
+        <w:lastRenderedPageBreak/>
+        <w:t>FR-02.2</w:t>
+      </w:r>
+      <w:r>
+        <w:t>: The system SHALL display product information including details, prices, and availability</w:t>
+      </w:r>
+    </w:p>
+    <w:p>
+      <w:pPr>
+        <w:numPr>
+          <w:ilvl w:val="0"/>
+          <w:numId w:val="27"/>
+        </w:numPr>
+      </w:pPr>
+      <w:r>
+        <w:rPr>
+          <w:b/>
+          <w:bCs/>
+        </w:rPr>
+        <w:t>FR-02.3</w:t>
+      </w:r>
+      <w:r>
+        <w:t>: The system SHALL support product search and filtering capabilities</w:t>
+      </w:r>
+    </w:p>
+    <w:p>
+      <w:pPr>
+        <w:numPr>
+          <w:ilvl w:val="0"/>
+          <w:numId w:val="27"/>
+        </w:numPr>
+      </w:pPr>
+      <w:r>
+        <w:rPr>
+          <w:b/>
+          <w:bCs/>
+        </w:rPr>
+        <w:t>FR-02.4</w:t>
+      </w:r>
+      <w:r>
+        <w:t>: The system SHALL maintain an up-to-date product catalog</w:t>
+      </w:r>
+    </w:p>
+    <w:p>
+      <w:pPr>
+        <w:rPr>
+          <w:b/>
+          <w:bCs/>
+        </w:rPr>
+      </w:pPr>
+      <w:r>
+        <w:rPr>
+          <w:b/>
+          <w:bCs/>
+        </w:rPr>
+        <w:t>FR-03: Shopping Cart and Purchase Process</w:t>
+      </w:r>
+    </w:p>
+    <w:p>
+      <w:r>
+        <w:rPr>
+          <w:b/>
+          <w:bCs/>
+        </w:rPr>
+        <w:t>Source</w:t>
+      </w:r>
+      <w:r>
+        <w:t>: Make Purchase use case and include relationships</w:t>
+      </w:r>
+    </w:p>
+    <w:p>
+      <w:pPr>
+        <w:numPr>
+          <w:ilvl w:val="0"/>
+          <w:numId w:val="28"/>
+        </w:numPr>
+      </w:pPr>
+      <w:r>
+        <w:rPr>
+          <w:b/>
+          <w:bCs/>
+        </w:rPr>
+        <w:t>FR-03.1</w:t>
+      </w:r>
+      <w:r>
+        <w:t>: The system SHALL allow customers to add items to a shopping cart</w:t>
+      </w:r>
+    </w:p>
+    <w:p>
+      <w:pPr>
+        <w:numPr>
+          <w:ilvl w:val="0"/>
+          <w:numId w:val="28"/>
+        </w:numPr>
+      </w:pPr>
+      <w:r>
+        <w:rPr>
+          <w:b/>
+          <w:bCs/>
+        </w:rPr>
+        <w:t>FR-03.2</w:t>
+      </w:r>
+      <w:r>
+        <w:t>: The system SHALL enable customers to initiate purchase transactions</w:t>
+      </w:r>
+    </w:p>
+    <w:p>
+      <w:pPr>
+        <w:numPr>
+          <w:ilvl w:val="0"/>
+          <w:numId w:val="28"/>
+        </w:numPr>
+      </w:pPr>
+      <w:r>
+        <w:rPr>
+          <w:b/>
+          <w:bCs/>
+        </w:rPr>
+        <w:t>FR-03.3</w:t>
+      </w:r>
+      <w:r>
+        <w:t>: The system SHALL support both registered and guest checkout processes</w:t>
+      </w:r>
+    </w:p>
+    <w:p>
+      <w:pPr>
+        <w:numPr>
+          <w:ilvl w:val="0"/>
+          <w:numId w:val="28"/>
+        </w:numPr>
+      </w:pPr>
+      <w:r>
+        <w:rPr>
+          <w:b/>
+          <w:bCs/>
+        </w:rPr>
+        <w:t>FR-03.4</w:t>
+      </w:r>
+      <w:r>
+        <w:t>: The system SHALL calculate order totals including taxes and shipping</w:t>
+      </w:r>
+    </w:p>
+    <w:p>
+      <w:pPr>
+        <w:rPr>
+          <w:b/>
+          <w:bCs/>
+        </w:rPr>
+      </w:pPr>
+      <w:r>
+        <w:rPr>
+          <w:b/>
+          <w:bCs/>
+        </w:rPr>
+        <w:t>FR-04: Checkout Process</w:t>
+      </w:r>
+    </w:p>
+    <w:p>
+      <w:r>
+        <w:rPr>
+          <w:b/>
+          <w:bCs/>
+        </w:rPr>
+        <w:t>Source</w:t>
+      </w:r>
+      <w:r>
+        <w:t>: Checkout use case and include relationship with Make Purchase</w:t>
+      </w:r>
+    </w:p>
+    <w:p>
+      <w:pPr>
+        <w:numPr>
+          <w:ilvl w:val="0"/>
+          <w:numId w:val="29"/>
+        </w:numPr>
+      </w:pPr>
+      <w:r>
+        <w:rPr>
+          <w:b/>
+          <w:bCs/>
+        </w:rPr>
+        <w:t>FR-04.1</w:t>
+      </w:r>
+      <w:r>
+        <w:t>: The system SHALL provide a secure checkout process</w:t>
+      </w:r>
+    </w:p>
+    <w:p>
+      <w:pPr>
+        <w:numPr>
+          <w:ilvl w:val="0"/>
+          <w:numId w:val="29"/>
+        </w:numPr>
+      </w:pPr>
+      <w:r>
+        <w:rPr>
+          <w:b/>
+          <w:bCs/>
+        </w:rPr>
+        <w:t>FR-04.2</w:t>
+      </w:r>
+      <w:r>
+        <w:t>: The system SHALL collect necessary shipping and billing information</w:t>
+      </w:r>
+    </w:p>
+    <w:p>
+      <w:pPr>
+        <w:numPr>
+          <w:ilvl w:val="0"/>
+          <w:numId w:val="29"/>
+        </w:numPr>
+      </w:pPr>
+      <w:r>
+        <w:rPr>
+          <w:b/>
+          <w:bCs/>
+        </w:rPr>
+        <w:t>FR-04.3</w:t>
+      </w:r>
+      <w:r>
+        <w:t>: The system SHALL validate order information before processing</w:t>
+      </w:r>
+    </w:p>
+    <w:p>
+      <w:pPr>
+        <w:numPr>
+          <w:ilvl w:val="0"/>
+          <w:numId w:val="29"/>
+        </w:numPr>
+      </w:pPr>
+      <w:r>
+        <w:rPr>
+          <w:b/>
+          <w:bCs/>
+        </w:rPr>
+        <w:t>FR-04.4</w:t>
+      </w:r>
+      <w:r>
+        <w:t>: The system SHALL generate order confirmations and receipts</w:t>
+      </w:r>
+    </w:p>
+    <w:p>
+      <w:pPr>
+        <w:rPr>
+          <w:b/>
+          <w:bCs/>
+        </w:rPr>
+      </w:pPr>
+      <w:r>
+        <w:rPr>
+          <w:b/>
+          <w:bCs/>
+        </w:rPr>
+        <w:t>FR-05: Authentication and Authorization</w:t>
+      </w:r>
+    </w:p>
+    <w:p>
+      <w:r>
+        <w:rPr>
+          <w:b/>
+          <w:bCs/>
+        </w:rPr>
+        <w:t>Source</w:t>
+      </w:r>
+      <w:r>
+        <w:t>: Authentication Service actor and relationships</w:t>
+      </w:r>
+    </w:p>
+    <w:p>
+      <w:pPr>
+        <w:numPr>
+          <w:ilvl w:val="0"/>
+          <w:numId w:val="30"/>
+        </w:numPr>
+      </w:pPr>
+      <w:r>
+        <w:rPr>
+          <w:b/>
+          <w:bCs/>
+        </w:rPr>
+        <w:t>FR-05.1</w:t>
+      </w:r>
+      <w:r>
+        <w:t>: The system SHALL integrate with external authentication services</w:t>
+      </w:r>
+    </w:p>
+    <w:p>
+      <w:pPr>
+        <w:numPr>
+          <w:ilvl w:val="0"/>
+          <w:numId w:val="30"/>
+        </w:numPr>
+      </w:pPr>
+      <w:r>
+        <w:rPr>
+          <w:b/>
+          <w:bCs/>
+        </w:rPr>
+        <w:t>FR-05.2</w:t>
+      </w:r>
+      <w:r>
+        <w:t>: The system SHALL verify user credentials before granting access</w:t>
+      </w:r>
+    </w:p>
+    <w:p>
+      <w:pPr>
+        <w:numPr>
+          <w:ilvl w:val="0"/>
+          <w:numId w:val="30"/>
+        </w:numPr>
+      </w:pPr>
+      <w:r>
+        <w:rPr>
+          <w:b/>
+          <w:bCs/>
+        </w:rPr>
+        <w:t>FR-05.3</w:t>
+      </w:r>
+      <w:r>
+        <w:t>: The system SHALL manage user sessions and login states</w:t>
+      </w:r>
+    </w:p>
+    <w:p>
+      <w:pPr>
+        <w:numPr>
+          <w:ilvl w:val="0"/>
+          <w:numId w:val="30"/>
+        </w:numPr>
+      </w:pPr>
+      <w:r>
+        <w:rPr>
+          <w:b/>
+          <w:bCs/>
+        </w:rPr>
+        <w:t>FR-05.4</w:t>
+      </w:r>
+      <w:r>
+        <w:t>: The system SHALL support secure logout functionality</w:t>
+      </w:r>
+    </w:p>
+    <w:p>
+      <w:pPr>
+        <w:rPr>
+          <w:b/>
+          <w:bCs/>
+        </w:rPr>
+      </w:pPr>
+      <w:r>
+        <w:rPr>
+          <w:b/>
+          <w:bCs/>
+        </w:rPr>
+        <w:t>FR-06: Identity Management</w:t>
+      </w:r>
+    </w:p>
+    <w:p>
+      <w:r>
+        <w:rPr>
+          <w:b/>
+          <w:bCs/>
+        </w:rPr>
+        <w:t>Source</w:t>
+      </w:r>
+      <w:r>
+        <w:t>: Identity Provider actor</w:t>
+      </w:r>
+    </w:p>
+    <w:p>
+      <w:pPr>
+        <w:numPr>
+          <w:ilvl w:val="0"/>
+          <w:numId w:val="31"/>
+        </w:numPr>
+      </w:pPr>
+      <w:r>
+        <w:rPr>
+          <w:b/>
+          <w:bCs/>
+        </w:rPr>
+        <w:t>FR-06.1</w:t>
+      </w:r>
+      <w:r>
+        <w:t>: The system SHALL integrate with identity provider services</w:t>
+      </w:r>
+    </w:p>
+    <w:p>
+      <w:pPr>
+        <w:numPr>
+          <w:ilvl w:val="0"/>
+          <w:numId w:val="31"/>
+        </w:numPr>
+      </w:pPr>
+      <w:r>
+        <w:rPr>
+          <w:b/>
+          <w:bCs/>
+        </w:rPr>
+        <w:t>FR-06.2</w:t>
+      </w:r>
+      <w:r>
+        <w:t>: The system SHALL support single sign-on (SSO) capabilities</w:t>
+      </w:r>
+    </w:p>
+    <w:p>
+      <w:pPr>
+        <w:numPr>
+          <w:ilvl w:val="0"/>
+          <w:numId w:val="31"/>
+        </w:numPr>
+      </w:pPr>
+      <w:r>
+        <w:rPr>
+          <w:b/>
+          <w:bCs/>
+        </w:rPr>
+        <w:lastRenderedPageBreak/>
+        <w:t>FR-06.3</w:t>
+      </w:r>
+      <w:r>
+        <w:t>: The system SHALL manage user identity verification</w:t>
+      </w:r>
+    </w:p>
+    <w:p>
+      <w:pPr>
+        <w:numPr>
+          <w:ilvl w:val="0"/>
+          <w:numId w:val="31"/>
+        </w:numPr>
+      </w:pPr>
+      <w:r>
+        <w:rPr>
+          <w:b/>
+          <w:bCs/>
+        </w:rPr>
+        <w:t>FR-06.4</w:t>
+      </w:r>
+      <w:r>
+        <w:t>: The system SHALL handle identity provider communications securely</w:t>
+      </w:r>
+    </w:p>
+    <w:p>
+      <w:pPr>
+        <w:rPr>
+          <w:b/>
+          <w:bCs/>
+        </w:rPr>
+      </w:pPr>
+      <w:r>
+        <w:rPr>
+          <w:b/>
+          <w:bCs/>
+        </w:rPr>
+        <w:t>FR-07: Payment Processing</w:t>
+      </w:r>
+    </w:p>
+    <w:p>
+      <w:r>
+        <w:rPr>
+          <w:b/>
+          <w:bCs/>
+        </w:rPr>
+        <w:t>Source</w:t>
+      </w:r>
+      <w:r>
+        <w:t>: Credit Payment Service and PayPal actors</w:t>
+      </w:r>
+    </w:p>
+    <w:p>
+      <w:pPr>
+        <w:numPr>
+          <w:ilvl w:val="0"/>
+          <w:numId w:val="32"/>
+        </w:numPr>
+      </w:pPr>
+      <w:r>
+        <w:rPr>
+          <w:b/>
+          <w:bCs/>
+        </w:rPr>
+        <w:t>FR-07.1</w:t>
+      </w:r>
+      <w:r>
+        <w:t>: The system SHALL integrate with multiple payment gateways</w:t>
+      </w:r>
+    </w:p>
+    <w:p>
+      <w:pPr>
+        <w:numPr>
+          <w:ilvl w:val="0"/>
+          <w:numId w:val="32"/>
+        </w:numPr>
+      </w:pPr>
+      <w:r>
+        <w:rPr>
+          <w:b/>
+          <w:bCs/>
+        </w:rPr>
+        <w:t>FR-07.2</w:t>
+      </w:r>
+      <w:r>
+        <w:t>: The system SHALL support credit card payment processing</w:t>
+      </w:r>
+    </w:p>
+    <w:p>
+      <w:pPr>
+        <w:numPr>
+          <w:ilvl w:val="0"/>
+          <w:numId w:val="32"/>
+        </w:numPr>
+      </w:pPr>
+      <w:r>
+        <w:rPr>
+          <w:b/>
+          <w:bCs/>
+        </w:rPr>
+        <w:t>FR-07.3</w:t>
+      </w:r>
+      <w:r>
+        <w:t>: The system SHALL support PayPal payment processing</w:t>
+      </w:r>
+    </w:p>
+    <w:p>
+      <w:pPr>
+        <w:numPr>
+          <w:ilvl w:val="0"/>
+          <w:numId w:val="32"/>
+        </w:numPr>
+      </w:pPr>
+      <w:r>
+        <w:rPr>
+          <w:b/>
+          <w:bCs/>
+        </w:rPr>
+        <w:t>FR-07.4</w:t>
+      </w:r>
+      <w:r>
+        <w:t>: The system SHALL handle payment confirmations and failures</w:t>
+      </w:r>
+    </w:p>
+    <w:p>
+      <w:pPr>
+        <w:numPr>
+          <w:ilvl w:val="0"/>
+          <w:numId w:val="32"/>
+        </w:numPr>
+      </w:pPr>
+      <w:r>
+        <w:rPr>
+          <w:b/>
+          <w:bCs/>
+        </w:rPr>
+        <w:t>FR-07.5</w:t>
+      </w:r>
+      <w:r>
+        <w:t>: The system SHALL maintain payment transaction logs</w:t>
+      </w:r>
+    </w:p>
+    <w:p>
+      <w:pPr>
+        <w:rPr>
+          <w:b/>
+          <w:bCs/>
+        </w:rPr>
+      </w:pPr>
+      <w:r>
+        <w:rPr>
+          <w:b/>
+          <w:bCs/>
+        </w:rPr>
+        <w:t>Non-Functional Requirements</w:t>
+      </w:r>
+    </w:p>
+    <w:p>
+      <w:pPr>
+        <w:rPr>
+          <w:b/>
+          <w:bCs/>
+        </w:rPr>
+      </w:pPr>
+      <w:r>
+        <w:rPr>
+          <w:b/>
+          <w:bCs/>
+        </w:rPr>
+        <w:t>NFR-01: Security</w:t>
+      </w:r>
+    </w:p>
+    <w:p>
+      <w:r>
+        <w:rPr>
+          <w:b/>
+          <w:bCs/>
+        </w:rPr>
+        <w:t>Source</w:t>
+      </w:r>
+      <w:r>
+        <w:t>: External service integrations and payment processing</w:t>
+      </w:r>
+    </w:p>
+    <w:p>
+      <w:pPr>
+        <w:numPr>
+          <w:ilvl w:val="0"/>
+          <w:numId w:val="33"/>
+        </w:numPr>
+      </w:pPr>
+      <w:r>
+        <w:rPr>
+          <w:b/>
+          <w:bCs/>
+        </w:rPr>
+        <w:t>NFR-01.1</w:t>
+      </w:r>
+      <w:r>
+        <w:t>: The system SHALL encrypt all sensitive data transmission (SSL/TLS)</w:t>
+      </w:r>
+    </w:p>
+    <w:p>
+      <w:pPr>
+        <w:numPr>
+          <w:ilvl w:val="0"/>
+          <w:numId w:val="33"/>
+        </w:numPr>
+      </w:pPr>
+      <w:r>
+        <w:rPr>
+          <w:b/>
+          <w:bCs/>
+        </w:rPr>
+        <w:t>NFR-01.2</w:t>
+      </w:r>
+      <w:r>
+        <w:t>: The system SHALL comply with PCI DSS standards for payment processing</w:t>
+      </w:r>
+    </w:p>
+    <w:p>
+      <w:pPr>
+        <w:numPr>
+          <w:ilvl w:val="0"/>
+          <w:numId w:val="33"/>
+        </w:numPr>
+      </w:pPr>
+      <w:r>
+        <w:rPr>
+          <w:b/>
+          <w:bCs/>
+        </w:rPr>
+        <w:t>NFR-01.3</w:t>
+      </w:r>
+      <w:r>
+        <w:t>: The system SHALL implement secure authentication mechanisms</w:t>
+      </w:r>
+    </w:p>
+    <w:p>
+      <w:pPr>
+        <w:numPr>
+          <w:ilvl w:val="0"/>
+          <w:numId w:val="33"/>
+        </w:numPr>
+      </w:pPr>
+      <w:r>
+        <w:rPr>
+          <w:b/>
+          <w:bCs/>
+        </w:rPr>
+        <w:t>NFR-01.4</w:t>
+      </w:r>
+      <w:r>
+        <w:t>: The system SHALL protect against common web vulnerabilities (OWASP Top 10)</w:t>
+      </w:r>
+    </w:p>
+    <w:p>
+      <w:pPr>
+        <w:rPr>
+          <w:b/>
+          <w:bCs/>
+        </w:rPr>
+      </w:pPr>
+      <w:r>
+        <w:rPr>
+          <w:b/>
+          <w:bCs/>
+        </w:rPr>
+        <w:t>NFR-02: Performance</w:t>
+      </w:r>
+    </w:p>
+    <w:p>
+      <w:r>
+        <w:rPr>
+          <w:b/>
+          <w:bCs/>
+        </w:rPr>
+        <w:t>Source</w:t>
+      </w:r>
+      <w:r>
+        <w:t>: Multiple user types and external service dependencies</w:t>
+      </w:r>
+    </w:p>
+    <w:p>
+      <w:pPr>
+        <w:numPr>
+          <w:ilvl w:val="0"/>
+          <w:numId w:val="34"/>
+        </w:numPr>
+      </w:pPr>
+      <w:r>
+        <w:rPr>
+          <w:b/>
+          <w:bCs/>
+        </w:rPr>
+        <w:t>NFR-02.1</w:t>
+      </w:r>
+      <w:r>
+        <w:t>: The system SHALL support concurrent access by multiple customers</w:t>
+      </w:r>
+    </w:p>
+    <w:p>
+      <w:pPr>
+        <w:numPr>
+          <w:ilvl w:val="0"/>
+          <w:numId w:val="34"/>
+        </w:numPr>
+      </w:pPr>
+      <w:r>
+        <w:rPr>
+          <w:b/>
+          <w:bCs/>
+        </w:rPr>
+        <w:t>NFR-02.2</w:t>
+      </w:r>
+      <w:r>
+        <w:t>: The system SHALL respond to user requests within 3 seconds under normal load</w:t>
+      </w:r>
+    </w:p>
+    <w:p>
+      <w:pPr>
+        <w:numPr>
+          <w:ilvl w:val="0"/>
+          <w:numId w:val="34"/>
+        </w:numPr>
+      </w:pPr>
+      <w:r>
+        <w:rPr>
+          <w:b/>
+          <w:bCs/>
+        </w:rPr>
+        <w:t>NFR-02.3</w:t>
+      </w:r>
+      <w:r>
+        <w:t>: The system SHALL handle peak shopping periods without degradation</w:t>
+      </w:r>
+    </w:p>
+    <w:p>
+      <w:pPr>
+        <w:numPr>
+          <w:ilvl w:val="0"/>
+          <w:numId w:val="34"/>
+        </w:numPr>
+      </w:pPr>
+      <w:r>
+        <w:rPr>
+          <w:b/>
+          <w:bCs/>
+        </w:rPr>
+        <w:t>NFR-02.4</w:t>
+      </w:r>
+      <w:r>
+        <w:t>: The system SHALL maintain 99.5% uptime availability</w:t>
+      </w:r>
+    </w:p>
+    <w:p>
+      <w:pPr>
+        <w:rPr>
+          <w:b/>
+          <w:bCs/>
+        </w:rPr>
+      </w:pPr>
+      <w:r>
+        <w:rPr>
+          <w:b/>
+          <w:bCs/>
+        </w:rPr>
+        <w:t>NFR-03: Scalability</w:t>
+      </w:r>
+    </w:p>
+    <w:p>
+      <w:r>
+        <w:rPr>
+          <w:b/>
+          <w:bCs/>
+        </w:rPr>
+        <w:t>Source</w:t>
+      </w:r>
+      <w:r>
+        <w:t>: Web-based customer access and multiple user types</w:t>
+      </w:r>
+    </w:p>
+    <w:p>
+      <w:pPr>
+        <w:numPr>
+          <w:ilvl w:val="0"/>
+          <w:numId w:val="35"/>
+        </w:numPr>
+      </w:pPr>
+      <w:r>
+        <w:rPr>
+          <w:b/>
+          <w:bCs/>
+        </w:rPr>
+        <w:lastRenderedPageBreak/>
+        <w:t>NFR-03.1</w:t>
+      </w:r>
+      <w:r>
+        <w:t>: The system SHALL scale to support increasing numbers of concurrent users</w:t>
+      </w:r>
+    </w:p>
+    <w:p>
+      <w:pPr>
+        <w:numPr>
+          <w:ilvl w:val="0"/>
+          <w:numId w:val="35"/>
+        </w:numPr>
+      </w:pPr>
+      <w:r>
+        <w:rPr>
+          <w:b/>
+          <w:bCs/>
+        </w:rPr>
+        <w:t>NFR-03.2</w:t>
+      </w:r>
+      <w:r>
+        <w:t>: The system SHALL handle growing product catalog sizes efficiently</w:t>
+      </w:r>
+    </w:p>
+    <w:p>
+      <w:pPr>
+        <w:numPr>
+          <w:ilvl w:val="0"/>
+          <w:numId w:val="35"/>
+        </w:numPr>
+      </w:pPr>
+      <w:r>
+        <w:rPr>
+          <w:b/>
+          <w:bCs/>
+        </w:rPr>
+        <w:t>NFR-03.3</w:t>
+      </w:r>
+      <w:r>
+        <w:t>: The system SHALL support horizontal scaling for high availability</w:t>
+      </w:r>
+    </w:p>
+    <w:p>
+      <w:pPr>
+        <w:rPr>
+          <w:b/>
+          <w:bCs/>
+        </w:rPr>
+      </w:pPr>
+      <w:r>
+        <w:rPr>
+          <w:b/>
+          <w:bCs/>
+        </w:rPr>
+        <w:t>NFR-04: Usability</w:t>
+      </w:r>
+    </w:p>
+    <w:p>
+      <w:r>
+        <w:rPr>
+          <w:b/>
+          <w:bCs/>
+        </w:rPr>
+        <w:t>Source</w:t>
+      </w:r>
+      <w:r>
+        <w:t>: Support for both new and registered customers</w:t>
+      </w:r>
+    </w:p>
+    <w:p>
+      <w:pPr>
+        <w:numPr>
+          <w:ilvl w:val="0"/>
+          <w:numId w:val="36"/>
+        </w:numPr>
+      </w:pPr>
+      <w:r>
+        <w:rPr>
+          <w:b/>
+          <w:bCs/>
+        </w:rPr>
+        <w:t>NFR-04.1</w:t>
+      </w:r>
+      <w:r>
+        <w:t>: The system SHALL provide intuitive user interfaces for all customer types</w:t>
+      </w:r>
+    </w:p>
+    <w:p>
+      <w:pPr>
+        <w:numPr>
+          <w:ilvl w:val="0"/>
+          <w:numId w:val="36"/>
+        </w:numPr>
+      </w:pPr>
+      <w:r>
+        <w:rPr>
+          <w:b/>
+          <w:bCs/>
+        </w:rPr>
+        <w:t>NFR-04.2</w:t>
+      </w:r>
+      <w:r>
+        <w:t>: The system SHALL support mobile and desktop browsers</w:t>
+      </w:r>
+    </w:p>
+    <w:p>
+      <w:pPr>
+        <w:numPr>
+          <w:ilvl w:val="0"/>
+          <w:numId w:val="36"/>
+        </w:numPr>
+      </w:pPr>
+      <w:r>
+        <w:rPr>
+          <w:b/>
+          <w:bCs/>
+        </w:rPr>
+        <w:t>NFR-04.3</w:t>
+      </w:r>
+      <w:r>
+        <w:t>: The system SHALL provide clear navigation and shopping workflows</w:t>
+      </w:r>
+    </w:p>
+    <w:p>
+      <w:pPr>
+        <w:numPr>
+          <w:ilvl w:val="0"/>
+          <w:numId w:val="36"/>
+        </w:numPr>
+      </w:pPr>
+      <w:r>
+        <w:rPr>
+          <w:b/>
+          <w:bCs/>
+        </w:rPr>
+        <w:t>NFR-04.4</w:t>
+      </w:r>
+      <w:r>
+        <w:t>: The system SHALL offer accessible design following WCAG guidelines</w:t>
+      </w:r>
+    </w:p>
+    <w:p>
+      <w:pPr>
+        <w:rPr>
+          <w:b/>
+          <w:bCs/>
+        </w:rPr>
+      </w:pPr>
+      <w:r>
+        <w:rPr>
+          <w:b/>
+          <w:bCs/>
+        </w:rPr>
+        <w:t>NFR-05: Reliability</w:t>
+      </w:r>
+    </w:p>
+    <w:p>
+      <w:r>
+        <w:rPr>
+          <w:b/>
+          <w:bCs/>
+        </w:rPr>
+        <w:t>Source</w:t>
+      </w:r>
+      <w:r>
+        <w:t>: Critical business operations and payment processing</w:t>
+      </w:r>
+    </w:p>
+    <w:p>
+      <w:pPr>
+        <w:numPr>
+          <w:ilvl w:val="0"/>
+          <w:numId w:val="37"/>
+        </w:numPr>
+      </w:pPr>
+      <w:r>
+        <w:rPr>
+          <w:b/>
+          <w:bCs/>
+        </w:rPr>
+        <w:t>NFR-05.1</w:t>
+      </w:r>
+      <w:r>
+        <w:t>: The system SHALL ensure data consistency across all transactions</w:t>
+      </w:r>
+    </w:p>
+    <w:p>
+      <w:pPr>
+        <w:numPr>
+          <w:ilvl w:val="0"/>
+          <w:numId w:val="37"/>
+        </w:numPr>
+      </w:pPr>
+      <w:r>
+        <w:rPr>
+          <w:b/>
+          <w:bCs/>
+        </w:rPr>
+        <w:t>NFR-05.2</w:t>
+      </w:r>
+      <w:r>
+        <w:t>: The system SHALL implement proper error handling and recovery mechanisms</w:t>
+      </w:r>
+    </w:p>
+    <w:p>
+      <w:pPr>
+        <w:numPr>
+          <w:ilvl w:val="0"/>
+          <w:numId w:val="37"/>
+        </w:numPr>
+      </w:pPr>
+      <w:r>
+        <w:rPr>
+          <w:b/>
+          <w:bCs/>
+        </w:rPr>
+        <w:t>NFR-05.3</w:t>
+      </w:r>
+      <w:r>
+        <w:t>: The system SHALL maintain transaction integrity during payment processing</w:t>
+      </w:r>
+    </w:p>
+    <w:p>
+      <w:pPr>
+        <w:numPr>
+          <w:ilvl w:val="0"/>
+          <w:numId w:val="37"/>
+        </w:numPr>
+      </w:pPr>
+      <w:r>
+        <w:rPr>
+          <w:b/>
+          <w:bCs/>
+        </w:rPr>
+        <w:t>NFR-05.4</w:t>
+      </w:r>
+      <w:r>
+        <w:t>: The system SHALL provide audit trails for all critical operations</w:t>
+      </w:r>
+    </w:p>
+    <w:p>
+      <w:pPr>
+        <w:rPr>
+          <w:b/>
+          <w:bCs/>
+        </w:rPr>
+      </w:pPr>
+      <w:r>
+        <w:rPr>
+          <w:b/>
+          <w:bCs/>
+        </w:rPr>
+        <w:t>NFR-06: Integration</w:t>
+      </w:r>
+    </w:p>
+    <w:p>
+      <w:r>
+        <w:rPr>
+          <w:b/>
+          <w:bCs/>
+        </w:rPr>
+        <w:t>Source</w:t>
+      </w:r>
+      <w:r>
+        <w:t>: Multiple external service dependencies</w:t>
+      </w:r>
+    </w:p>
+    <w:p>
+      <w:pPr>
+        <w:numPr>
+          <w:ilvl w:val="0"/>
+          <w:numId w:val="38"/>
+        </w:numPr>
+      </w:pPr>
+      <w:r>
+        <w:rPr>
+          <w:b/>
+          <w:bCs/>
+        </w:rPr>
+        <w:t>NFR-06.1</w:t>
+      </w:r>
+      <w:r>
+        <w:t>: The system SHALL integrate seamlessly with authentication services</w:t>
+      </w:r>
+    </w:p>
+    <w:p>
+      <w:pPr>
+        <w:numPr>
+          <w:ilvl w:val="0"/>
+          <w:numId w:val="38"/>
+        </w:numPr>
+      </w:pPr>
+      <w:r>
+        <w:rPr>
+          <w:b/>
+          <w:bCs/>
+        </w:rPr>
+        <w:t>NFR-06.2</w:t>
+      </w:r>
+      <w:r>
+        <w:t>: The system SHALL handle external service failures gracefully</w:t>
+      </w:r>
+    </w:p>
+    <w:p>
+      <w:pPr>
+        <w:numPr>
+          <w:ilvl w:val="0"/>
+          <w:numId w:val="38"/>
+        </w:numPr>
+      </w:pPr>
+      <w:r>
+        <w:rPr>
+          <w:b/>
+          <w:bCs/>
+        </w:rPr>
+        <w:t>NFR-06.3</w:t>
+      </w:r>
+      <w:r>
+        <w:t>: The system SHALL maintain service availability during external service outages</w:t>
+      </w:r>
+    </w:p>
+    <w:p>
+      <w:pPr>
+        <w:numPr>
+          <w:ilvl w:val="0"/>
+          <w:numId w:val="38"/>
+        </w:numPr>
+      </w:pPr>
+      <w:r>
+        <w:rPr>
+          <w:b/>
+          <w:bCs/>
+        </w:rPr>
+        <w:t>NFR-06.4</w:t>
+      </w:r>
+      <w:r>
+        <w:t>: The system SHALL implement proper API versioning for external integrations</w:t>
+      </w:r>
+    </w:p>
+    <w:p>
+      <w:pPr>
+        <w:rPr>
+          <w:b/>
+          <w:bCs/>
+        </w:rPr>
+      </w:pPr>
+      <w:r>
+        <w:rPr>
+          <w:b/>
+          <w:bCs/>
+        </w:rPr>
+        <w:t>NFR-07: Maintainability</w:t>
+      </w:r>
+    </w:p>
+    <w:p>
+      <w:r>
+        <w:rPr>
+          <w:b/>
+          <w:bCs/>
+        </w:rPr>
+        <w:lastRenderedPageBreak/>
+        <w:t>Source</w:t>
+      </w:r>
+      <w:r>
+        <w:t>: Complex system with multiple integrations</w:t>
+      </w:r>
+    </w:p>
+    <w:p>
+      <w:pPr>
+        <w:numPr>
+          <w:ilvl w:val="0"/>
+          <w:numId w:val="39"/>
+        </w:numPr>
+      </w:pPr>
+      <w:r>
+        <w:rPr>
+          <w:b/>
+          <w:bCs/>
+        </w:rPr>
+        <w:t>NFR-07.1</w:t>
+      </w:r>
+      <w:r>
+        <w:t>: The system SHALL be designed with modular architecture for easy maintenance</w:t>
+      </w:r>
+    </w:p>
+    <w:p>
+      <w:pPr>
+        <w:numPr>
+          <w:ilvl w:val="0"/>
+          <w:numId w:val="39"/>
+        </w:numPr>
+      </w:pPr>
+      <w:r>
+        <w:rPr>
+          <w:b/>
+          <w:bCs/>
+        </w:rPr>
+        <w:t>NFR-07.2</w:t>
+      </w:r>
+      <w:r>
+        <w:t>: The system SHALL provide comprehensive logging for troubleshooting</w:t>
+      </w:r>
+    </w:p>
+    <w:p>
+      <w:pPr>
+        <w:numPr>
+          <w:ilvl w:val="0"/>
+          <w:numId w:val="39"/>
+        </w:numPr>
+      </w:pPr>
+      <w:r>
+        <w:rPr>
+          <w:b/>
+          <w:bCs/>
+        </w:rPr>
+        <w:t>NFR-07.3</w:t>
+      </w:r>
+      <w:r>
+        <w:t>: The system SHALL support configuration management for different environments</w:t>
+      </w:r>
+    </w:p>
+    <w:p>
+      <w:pPr>
+        <w:numPr>
+          <w:ilvl w:val="0"/>
+          <w:numId w:val="39"/>
+        </w:numPr>
+      </w:pPr>
+      <w:r>
+        <w:rPr>
+          <w:b/>
+          <w:bCs/>
+        </w:rPr>
+        <w:t>NFR-07.4</w:t>
+      </w:r>
+      <w:r>
+        <w:t>: The system SHALL include comprehensive documentation for system operations</w:t>
+      </w:r>
+    </w:p>
+    <w:p>
+      <w:pPr>
+        <w:rPr>
+          <w:b/>
+          <w:bCs/>
+        </w:rPr>
+      </w:pPr>
+      <w:r>
+        <w:rPr>
+          <w:b/>
+          <w:bCs/>
+        </w:rPr>
+        <w:t>Requirements Traceability Matrix</w:t>
+      </w:r>
+    </w:p>
+    <w:tbl>
+      <w:tblPr>
+        <w:tblW w:w="0" w:type="auto"/>
+        <w:tblCellSpacing w:w="15" w:type="dxa"/>
+        <w:tblCellMar>
+          <w:top w:w="15" w:type="dxa"/>
+          <w:left w:w="15" w:type="dxa"/>
+          <w:bottom w:w="15" w:type="dxa"/>
+          <w:right w:w="15" w:type="dxa"/>
+        </w:tblCellMar>
+        <w:tblLook w:val="04A0" w:firstRow="1" w:lastRow="0" w:firstColumn="1" w:lastColumn="0" w:noHBand="0" w:noVBand="1"/>
+      </w:tblPr>
+      <w:tblGrid>
+        <w:gridCol w:w="1785"/>
+        <w:gridCol w:w="3414"/>
+        <w:gridCol w:w="907"/>
+        <w:gridCol w:w="2245"/>
+      </w:tblGrid>
+      <w:tr>
+        <w:trPr>
+          <w:tblHeader/>
+          <w:tblCellSpacing w:w="15" w:type="dxa"/>
+        </w:trPr>
+        <w:tc>
+          <w:tcPr>
+            <w:tcW w:w="0" w:type="auto"/>
+            <w:vAlign w:val="center"/>
+            <w:hideMark/>
+          </w:tcPr>
+          <w:p>
+            <w:pPr>
+              <w:rPr>
+                <w:b/>
+                <w:bCs/>
+              </w:rPr>
+            </w:pPr>
+            <w:r>
+              <w:rPr>
+                <w:b/>
+                <w:bCs/>
+              </w:rPr>
+              <w:t>Requirement ID</w:t>
+            </w:r>
+          </w:p>
+        </w:tc>
+        <w:tc>
+          <w:tcPr>
+            <w:tcW w:w="0" w:type="auto"/>
+            <w:vAlign w:val="center"/>
+            <w:hideMark/>
+          </w:tcPr>
+          <w:p>
+            <w:pPr>
+              <w:rPr>
+                <w:b/>
+                <w:bCs/>
+              </w:rPr>
+            </w:pPr>
+            <w:r>
+              <w:rPr>
+                <w:b/>
+                <w:bCs/>
+              </w:rPr>
+              <w:t>Use Case/Actor Source</w:t>
+            </w:r>
+          </w:p>
+        </w:tc>
+        <w:tc>
+          <w:tcPr>
+            <w:tcW w:w="0" w:type="auto"/>
+            <w:vAlign w:val="center"/>
+            <w:hideMark/>
+          </w:tcPr>
+          <w:p>
+            <w:pPr>
+              <w:rPr>
+                <w:b/>
+                <w:bCs/>
+              </w:rPr>
+            </w:pPr>
+            <w:r>
+              <w:rPr>
+                <w:b/>
+                <w:bCs/>
+              </w:rPr>
+              <w:t>Priority</w:t>
+            </w:r>
+          </w:p>
+        </w:tc>
+        <w:tc>
+          <w:tcPr>
+            <w:tcW w:w="0" w:type="auto"/>
+            <w:vAlign w:val="center"/>
+            <w:hideMark/>
+          </w:tcPr>
+          <w:p>
+            <w:pPr>
+              <w:rPr>
+                <w:b/>
+                <w:bCs/>
+              </w:rPr>
+            </w:pPr>
+            <w:r>
+              <w:rPr>
+                <w:b/>
+                <w:bCs/>
+              </w:rPr>
+              <w:t>Category</w:t>
+            </w:r>
+          </w:p>
+        </w:tc>
+      </w:tr>
+      <w:tr>
+        <w:trPr>
+          <w:tblCellSpacing w:w="15" w:type="dxa"/>
+        </w:trPr>
+        <w:tc>
+          <w:tcPr>
+            <w:tcW w:w="0" w:type="auto"/>
+            <w:vAlign w:val="center"/>
+            <w:hideMark/>
+          </w:tcPr>
+          <w:p>
+            <w:r>
+              <w:t>FR-01.x</w:t>
+            </w:r>
+          </w:p>
+        </w:tc>
+        <w:tc>
+          <w:tcPr>
+            <w:tcW w:w="0" w:type="auto"/>
+            <w:vAlign w:val="center"/>
+            <w:hideMark/>
+          </w:tcPr>
+          <w:p>
+            <w:r>
+              <w:t>Client Register, Customer actors</w:t>
+            </w:r>
+          </w:p>
+        </w:tc>
+        <w:tc>
+          <w:tcPr>
+            <w:tcW w:w="0" w:type="auto"/>
+            <w:vAlign w:val="center"/>
+            <w:hideMark/>
+          </w:tcPr>
+          <w:p>
+            <w:r>
+              <w:t>High</w:t>
+            </w:r>
+          </w:p>
+        </w:tc>
+        <w:tc>
+          <w:tcPr>
+            <w:tcW w:w="0" w:type="auto"/>
+            <w:vAlign w:val="center"/>
+            <w:hideMark/>
+          </w:tcPr>
+          <w:p>
+            <w:r>
+              <w:t>Core Functionality</w:t>
+            </w:r>
+          </w:p>
+        </w:tc>
+      </w:tr>
+      <w:tr>
+        <w:trPr>
+          <w:tblCellSpacing w:w="15" w:type="dxa"/>
+        </w:trPr>
+        <w:tc>
+          <w:tcPr>
+            <w:tcW w:w="0" w:type="auto"/>
+            <w:vAlign w:val="center"/>
+            <w:hideMark/>
+          </w:tcPr>
+          <w:p>
+            <w:r>
+              <w:t>FR-02.x</w:t>
+            </w:r>
+          </w:p>
+        </w:tc>
+        <w:tc>
+          <w:tcPr>
+            <w:tcW w:w="0" w:type="auto"/>
+            <w:vAlign w:val="center"/>
+            <w:hideMark/>
+          </w:tcPr>
+          <w:p>
+            <w:r>
+              <w:t>View Items</w:t>
+            </w:r>
+          </w:p>
+        </w:tc>
+        <w:tc>
+          <w:tcPr>
+            <w:tcW w:w="0" w:type="auto"/>
+            <w:vAlign w:val="center"/>
+            <w:hideMark/>
+          </w:tcPr>
+          <w:p>
+            <w:r>
+              <w:t>High</w:t>
+            </w:r>
+          </w:p>
+        </w:tc>
+        <w:tc>
+          <w:tcPr>
+            <w:tcW w:w="0" w:type="auto"/>
+            <w:vAlign w:val="center"/>
+            <w:hideMark/>
+          </w:tcPr>
+          <w:p>
+            <w:r>
+              <w:t>Core Functionality</w:t>
+            </w:r>
+          </w:p>
+        </w:tc>
+      </w:tr>
+      <w:tr>
+        <w:trPr>
+          <w:tblCellSpacing w:w="15" w:type="dxa"/>
+        </w:trPr>
+        <w:tc>
+          <w:tcPr>
+            <w:tcW w:w="0" w:type="auto"/>
+            <w:vAlign w:val="center"/>
+            <w:hideMark/>
+          </w:tcPr>
+          <w:p>
+            <w:r>
+              <w:t>FR-03.x</w:t>
+            </w:r>
+          </w:p>
+        </w:tc>
+        <w:tc>
+          <w:tcPr>
+            <w:tcW w:w="0" w:type="auto"/>
+            <w:vAlign w:val="center"/>
+            <w:hideMark/>
+          </w:tcPr>
+          <w:p>
+            <w:r>
+              <w:t>Make Purchase</w:t>
+            </w:r>
+          </w:p>
+        </w:tc>
+        <w:tc>
+          <w:tcPr>
+            <w:tcW w:w="0" w:type="auto"/>
+            <w:vAlign w:val="center"/>
+            <w:hideMark/>
+          </w:tcPr>
+          <w:p>
+            <w:r>
+              <w:t>Critical</w:t>
+            </w:r>
+          </w:p>
+        </w:tc>
+        <w:tc>
+          <w:tcPr>
+            <w:tcW w:w="0" w:type="auto"/>
+            <w:vAlign w:val="center"/>
+            <w:hideMark/>
+          </w:tcPr>
+          <w:p>
+            <w:r>
+              <w:t>Core Functionality</w:t>
+            </w:r>
+          </w:p>
+        </w:tc>
+      </w:tr>
+      <w:tr>
+        <w:trPr>
+          <w:tblCellSpacing w:w="15" w:type="dxa"/>
+        </w:trPr>
+        <w:tc>
+          <w:tcPr>
+            <w:tcW w:w="0" w:type="auto"/>
+            <w:vAlign w:val="center"/>
+            <w:hideMark/>
+          </w:tcPr>
+          <w:p>
+            <w:r>
+              <w:t>FR-04.x</w:t>
+            </w:r>
+          </w:p>
+        </w:tc>
+        <w:tc>
+          <w:tcPr>
+            <w:tcW w:w="0" w:type="auto"/>
+            <w:vAlign w:val="center"/>
+            <w:hideMark/>
+          </w:tcPr>
+          <w:p>
+            <w:r>
+              <w:t>Checkout</w:t>
+            </w:r>
+          </w:p>
+        </w:tc>
+        <w:tc>
+          <w:tcPr>
+            <w:tcW w:w="0" w:type="auto"/>
+            <w:vAlign w:val="center"/>
+            <w:hideMark/>
+          </w:tcPr>
+          <w:p>
+            <w:r>
+              <w:t>Critical</w:t>
+            </w:r>
+          </w:p>
+        </w:tc>
+        <w:tc>
+          <w:tcPr>
+            <w:tcW w:w="0" w:type="auto"/>
+            <w:vAlign w:val="center"/>
+            <w:hideMark/>
+          </w:tcPr>
+          <w:p>
+            <w:r>
+              <w:t>Core Functionality</w:t>
+            </w:r>
+          </w:p>
+        </w:tc>
+      </w:tr>
+      <w:tr>
+        <w:trPr>
+          <w:tblCellSpacing w:w="15" w:type="dxa"/>
+        </w:trPr>
+        <w:tc>
+          <w:tcPr>
+            <w:tcW w:w="0" w:type="auto"/>
+            <w:vAlign w:val="center"/>
+            <w:hideMark/>
+          </w:tcPr>
+          <w:p>
+            <w:r>
+              <w:t>FR-05.x</w:t>
+            </w:r>
+          </w:p>
+        </w:tc>
+        <w:tc>
+          <w:tcPr>
+            <w:tcW w:w="0" w:type="auto"/>
+            <w:vAlign w:val="center"/>
+            <w:hideMark/>
+          </w:tcPr>
+          <w:p>
+            <w:r>
+              <w:t>Authentication Service</w:t>
+            </w:r>
+          </w:p>
+        </w:tc>
+        <w:tc>
+          <w:tcPr>
+            <w:tcW w:w="0" w:type="auto"/>
+            <w:vAlign w:val="center"/>
+            <w:hideMark/>
+          </w:tcPr>
+          <w:p>
+            <w:r>
+              <w:t>High</w:t>
+            </w:r>
+          </w:p>
+        </w:tc>
+        <w:tc>
+          <w:tcPr>
+            <w:tcW w:w="0" w:type="auto"/>
+            <w:vAlign w:val="center"/>
+            <w:hideMark/>
+          </w:tcPr>
+          <w:p>
+            <w:r>
+              <w:t>Security</w:t>
+            </w:r>
+          </w:p>
+        </w:tc>
+      </w:tr>
+      <w:tr>
+        <w:trPr>
+          <w:tblCellSpacing w:w="15" w:type="dxa"/>
+        </w:trPr>
+        <w:tc>
+          <w:tcPr>
+            <w:tcW w:w="0" w:type="auto"/>
+            <w:vAlign w:val="center"/>
+            <w:hideMark/>
+          </w:tcPr>
+          <w:p>
+            <w:r>
+              <w:t>FR-06.x</w:t>
+            </w:r>
+          </w:p>
+        </w:tc>
+        <w:tc>
+          <w:tcPr>
+            <w:tcW w:w="0" w:type="auto"/>
+            <w:vAlign w:val="center"/>
+            <w:hideMark/>
+          </w:tcPr>
+          <w:p>
+            <w:r>
+              <w:t>Identity Provider</w:t>
+            </w:r>
+          </w:p>
+        </w:tc>
+        <w:tc>
+          <w:tcPr>
+            <w:tcW w:w="0" w:type="auto"/>
+            <w:vAlign w:val="center"/>
+            <w:hideMark/>
+          </w:tcPr>
+          <w:p>
+            <w:r>
+              <w:t>Medium</w:t>
+            </w:r>
+          </w:p>
+        </w:tc>
+        <w:tc>
+          <w:tcPr>
+            <w:tcW w:w="0" w:type="auto"/>
+            <w:vAlign w:val="center"/>
+            <w:hideMark/>
+          </w:tcPr>
+          <w:p>
+            <w:r>
+              <w:t>Integration</w:t>
+            </w:r>
+          </w:p>
+        </w:tc>
+      </w:tr>
+      <w:tr>
+        <w:trPr>
+          <w:tblCellSpacing w:w="15" w:type="dxa"/>
+        </w:trPr>
+        <w:tc>
+          <w:tcPr>
+            <w:tcW w:w="0" w:type="auto"/>
+            <w:vAlign w:val="center"/>
+            <w:hideMark/>
+          </w:tcPr>
+          <w:p>
+            <w:r>
+              <w:t>FR-07.x</w:t>
+            </w:r>
+          </w:p>
+        </w:tc>
+        <w:tc>
+          <w:tcPr>
+            <w:tcW w:w="0" w:type="auto"/>
+            <w:vAlign w:val="center"/>
+            <w:hideMark/>
+          </w:tcPr>
+          <w:p>
+            <w:r>
+              <w:t>Payment Services</w:t>
+            </w:r>
+          </w:p>
+        </w:tc>
+        <w:tc>
+          <w:tcPr>
+            <w:tcW w:w="0" w:type="auto"/>
+            <w:vAlign w:val="center"/>
+            <w:hideMark/>
+          </w:tcPr>
+          <w:p>
+            <w:r>
+              <w:t>Critical</w:t>
+            </w:r>
+          </w:p>
+        </w:tc>
+        <w:tc>
+          <w:tcPr>
+            <w:tcW w:w="0" w:type="auto"/>
+            <w:vAlign w:val="center"/>
+            <w:hideMark/>
+          </w:tcPr>
+          <w:p>
+            <w:r>
+              <w:t>Financial</w:t>
+            </w:r>
+          </w:p>
+        </w:tc>
+      </w:tr>
+      <w:tr>
+        <w:trPr>
+          <w:tblCellSpacing w:w="15" w:type="dxa"/>
+        </w:trPr>
+        <w:tc>
+          <w:tcPr>
+            <w:tcW w:w="0" w:type="auto"/>
+            <w:vAlign w:val="center"/>
+            <w:hideMark/>
+          </w:tcPr>
+          <w:p>
+            <w:r>
+              <w:t>NFR-01.x</w:t>
+            </w:r>
+          </w:p>
+        </w:tc>
+        <w:tc>
+          <w:tcPr>
+            <w:tcW w:w="0" w:type="auto"/>
+            <w:vAlign w:val="center"/>
+            <w:hideMark/>
+          </w:tcPr>
+          <w:p>
+            <w:r>
+              <w:t>All payment-related use cases</w:t>
+            </w:r>
+          </w:p>
+        </w:tc>
+        <w:tc>
+          <w:tcPr>
+            <w:tcW w:w="0" w:type="auto"/>
+            <w:vAlign w:val="center"/>
+            <w:hideMark/>
+          </w:tcPr>
+          <w:p>
+            <w:r>
+              <w:t>Critical</w:t>
+            </w:r>
+          </w:p>
+        </w:tc>
+        <w:tc>
+          <w:tcPr>
+            <w:tcW w:w="0" w:type="auto"/>
+            <w:vAlign w:val="center"/>
+            <w:hideMark/>
+          </w:tcPr>
+          <w:p>
+            <w:r>
+              <w:t>Security</w:t>
+            </w:r>
+          </w:p>
+        </w:tc>
+      </w:tr>
+      <w:tr>
+        <w:trPr>
+          <w:tblCellSpacing w:w="15" w:type="dxa"/>
+        </w:trPr>
+        <w:tc>
+          <w:tcPr>
+            <w:tcW w:w="0" w:type="auto"/>
+            <w:vAlign w:val="center"/>
+            <w:hideMark/>
+          </w:tcPr>
+          <w:p>
+            <w:r>
+              <w:t>NFR-02.x</w:t>
+            </w:r>
+          </w:p>
+        </w:tc>
+        <w:tc>
+          <w:tcPr>
+            <w:tcW w:w="0" w:type="auto"/>
+            <w:vAlign w:val="center"/>
+            <w:hideMark/>
+          </w:tcPr>
+          <w:p>
+            <w:r>
+              <w:t>All user interactions</w:t>
+            </w:r>
+          </w:p>
+        </w:tc>
+        <w:tc>
+          <w:tcPr>
+            <w:tcW w:w="0" w:type="auto"/>
+            <w:vAlign w:val="center"/>
+            <w:hideMark/>
+          </w:tcPr>
+          <w:p>
+            <w:r>
+              <w:t>High</w:t>
+            </w:r>
+          </w:p>
+        </w:tc>
+        <w:tc>
+          <w:tcPr>
+            <w:tcW w:w="0" w:type="auto"/>
+            <w:vAlign w:val="center"/>
+            <w:hideMark/>
+          </w:tcPr>
+          <w:p>
+            <w:r>
+              <w:t>Performance</w:t>
+            </w:r>
+          </w:p>
+        </w:tc>
+      </w:tr>
+      <w:tr>
+        <w:trPr>
+          <w:tblCellSpacing w:w="15" w:type="dxa"/>
+        </w:trPr>
+        <w:tc>
+          <w:tcPr>
+            <w:tcW w:w="0" w:type="auto"/>
+            <w:vAlign w:val="center"/>
+            <w:hideMark/>
+          </w:tcPr>
+          <w:p>
+            <w:r>
+              <w:t>NFR-03.x</w:t>
+            </w:r>
+          </w:p>
+        </w:tc>
+        <w:tc>
+          <w:tcPr>
+            <w:tcW w:w="0" w:type="auto"/>
+            <w:vAlign w:val="center"/>
+            <w:hideMark/>
+          </w:tcPr>
+          <w:p>
+            <w:r>
+              <w:t>Web Customer access</w:t>
+            </w:r>
+          </w:p>
+        </w:tc>
+        <w:tc>
+          <w:tcPr>
+            <w:tcW w:w="0" w:type="auto"/>
+            <w:vAlign w:val="center"/>
+            <w:hideMark/>
+          </w:tcPr>
+          <w:p>
+            <w:r>
+              <w:t>High</w:t>
+            </w:r>
+          </w:p>
+        </w:tc>
+        <w:tc>
+          <w:tcPr>
+            <w:tcW w:w="0" w:type="auto"/>
+            <w:vAlign w:val="center"/>
+            <w:hideMark/>
+          </w:tcPr>
+          <w:p>
+            <w:r>
+              <w:t>Scalability</w:t>
+            </w:r>
+          </w:p>
+        </w:tc>
+      </w:tr>
+      <w:tr>
+        <w:trPr>
+          <w:tblCellSpacing w:w="15" w:type="dxa"/>
+        </w:trPr>
+        <w:tc>
+          <w:tcPr>
+            <w:tcW w:w="0" w:type="auto"/>
+            <w:vAlign w:val="center"/>
+            <w:hideMark/>
+          </w:tcPr>
+          <w:p>
+            <w:r>
+              <w:t>NFR-04.x</w:t>
+            </w:r>
+          </w:p>
+        </w:tc>
+        <w:tc>
+          <w:tcPr>
+            <w:tcW w:w="0" w:type="auto"/>
+            <w:vAlign w:val="center"/>
+            <w:hideMark/>
+          </w:tcPr>
+          <w:p>
+            <w:r>
+              <w:t>All customer use cases</w:t>
+            </w:r>
+          </w:p>
+        </w:tc>
+        <w:tc>
+          <w:tcPr>
+            <w:tcW w:w="0" w:type="auto"/>
+            <w:vAlign w:val="center"/>
+            <w:hideMark/>
+          </w:tcPr>
+          <w:p>
+            <w:r>
+              <w:t>Medium</w:t>
+            </w:r>
+          </w:p>
+        </w:tc>
+        <w:tc>
+          <w:tcPr>
+            <w:tcW w:w="0" w:type="auto"/>
+            <w:vAlign w:val="center"/>
+            <w:hideMark/>
+          </w:tcPr>
+          <w:p>
+            <w:r>
+              <w:t>User Experience</w:t>
+            </w:r>
+          </w:p>
+        </w:tc>
+      </w:tr>
+      <w:tr>
+        <w:trPr>
+          <w:tblCellSpacing w:w="15" w:type="dxa"/>
+        </w:trPr>
+        <w:tc>
+          <w:tcPr>
+            <w:tcW w:w="0" w:type="auto"/>
+            <w:vAlign w:val="center"/>
+            <w:hideMark/>
+          </w:tcPr>
+          <w:p>
+            <w:r>
+              <w:t>NFR-05.x</w:t>
+            </w:r>
+          </w:p>
+        </w:tc>
+        <w:tc>
+          <w:tcPr>
+            <w:tcW w:w="0" w:type="auto"/>
+            <w:vAlign w:val="center"/>
+            <w:hideMark/>
+          </w:tcPr>
+          <w:p>
+            <w:r>
+              <w:t>Purchase and payment flows</w:t>
+            </w:r>
+          </w:p>
+        </w:tc>
+        <w:tc>
+          <w:tcPr>
+            <w:tcW w:w="0" w:type="auto"/>
+            <w:vAlign w:val="center"/>
+            <w:hideMark/>
+          </w:tcPr>
+          <w:p>
+            <w:r>
+              <w:t>Critical</w:t>
+            </w:r>
+          </w:p>
+        </w:tc>
+        <w:tc>
+          <w:tcPr>
+            <w:tcW w:w="0" w:type="auto"/>
+            <w:vAlign w:val="center"/>
+            <w:hideMark/>
+          </w:tcPr>
+          <w:p>
+            <w:r>
+              <w:t>System Reliability</w:t>
+            </w:r>
+          </w:p>
+        </w:tc>
+      </w:tr>
+      <w:tr>
+        <w:trPr>
+          <w:tblCellSpacing w:w="15" w:type="dxa"/>
+        </w:trPr>
+        <w:tc>
+          <w:tcPr>
+            <w:tcW w:w="0" w:type="auto"/>
+            <w:vAlign w:val="center"/>
+            <w:hideMark/>
+          </w:tcPr>
+          <w:p>
+            <w:r>
+              <w:t>NFR-06.x</w:t>
+            </w:r>
+          </w:p>
+        </w:tc>
+        <w:tc>
+          <w:tcPr>
+            <w:tcW w:w="0" w:type="auto"/>
+            <w:vAlign w:val="center"/>
+            <w:hideMark/>
+          </w:tcPr>
+          <w:p>
+            <w:r>
+              <w:t>External service actors</w:t>
+            </w:r>
+          </w:p>
+        </w:tc>
+        <w:tc>
+          <w:tcPr>
+            <w:tcW w:w="0" w:type="auto"/>
+            <w:vAlign w:val="center"/>
+            <w:hideMark/>
+          </w:tcPr>
+          <w:p>
+            <w:r>
+              <w:t>High</w:t>
+            </w:r>
+          </w:p>
+        </w:tc>
+        <w:tc>
+          <w:tcPr>
+            <w:tcW w:w="0" w:type="auto"/>
+            <w:vAlign w:val="center"/>
+            <w:hideMark/>
+          </w:tcPr>
+          <w:p>
+            <w:r>
+              <w:t>System Integration</w:t>
+            </w:r>
+          </w:p>
+        </w:tc>
+      </w:tr>
+      <w:tr>
+        <w:trPr>
+          <w:tblCellSpacing w:w="15" w:type="dxa"/>
+        </w:trPr>
+        <w:tc>
+          <w:tcPr>
+            <w:tcW w:w="0" w:type="auto"/>
+            <w:vAlign w:val="center"/>
+            <w:hideMark/>
+          </w:tcPr>
+          <w:p>
+            <w:r>
+              <w:t>NFR-07.x</w:t>
+            </w:r>
+          </w:p>
+        </w:tc>
+        <w:tc>
+          <w:tcPr>
+            <w:tcW w:w="0" w:type="auto"/>
+            <w:vAlign w:val="center"/>
+            <w:hideMark/>
+          </w:tcPr>
+          <w:p>
+            <w:r>
+              <w:t>Overall system</w:t>
+            </w:r>
+          </w:p>
+        </w:tc>
+        <w:tc>
+          <w:tcPr>
+            <w:tcW w:w="0" w:type="auto"/>
+            <w:vAlign w:val="center"/>
+            <w:hideMark/>
+          </w:tcPr>
+          <w:p>
+            <w:r>
+              <w:t>Medium</w:t>
+            </w:r>
+          </w:p>
+        </w:tc>
+        <w:tc>
+          <w:tcPr>
+            <w:tcW w:w="0" w:type="auto"/>
+            <w:vAlign w:val="center"/>
+            <w:hideMark/>
+          </w:tcPr>
+          <w:p>
+            <w:r>
+              <w:t>System Maintenance</w:t>
+            </w:r>
+          </w:p>
+        </w:tc>
+      </w:tr>
+    </w:tbl>
+    <w:p>
+      <w:pPr>
+        <w:rPr>
+          <w:b/>
+          <w:bCs/>
+        </w:rPr>
+      </w:pPr>
+      <w:r>
+        <w:rPr>
+          <w:b/>
+          <w:bCs/>
+        </w:rPr>
+        <w:t>Assumptions and Constraints</w:t>
+      </w:r>
+    </w:p>
+    <w:p>
+      <w:pPr>
+        <w:rPr>
+          <w:b/>
+          <w:bCs/>
+        </w:rPr>
+      </w:pPr>
+      <w:r>
+        <w:rPr>
+          <w:b/>
+          <w:bCs/>
+        </w:rPr>
+        <w:lastRenderedPageBreak/>
+        <w:t>Assumptions</w:t>
+      </w:r>
+    </w:p>
+    <w:p>
+      <w:pPr>
+        <w:numPr>
+          <w:ilvl w:val="0"/>
+          <w:numId w:val="40"/>
+        </w:numPr>
+      </w:pPr>
+      <w:r>
+        <w:t>Customers have internet access and modern web browsers</w:t>
+      </w:r>
+    </w:p>
+    <w:p>
+      <w:pPr>
+        <w:numPr>
+          <w:ilvl w:val="0"/>
+          <w:numId w:val="40"/>
+        </w:numPr>
+      </w:pPr>
+      <w:r>
+        <w:t>External payment services maintain high availability</w:t>
+      </w:r>
+    </w:p>
+    <w:p>
+      <w:pPr>
+        <w:numPr>
+          <w:ilvl w:val="0"/>
+          <w:numId w:val="40"/>
+        </w:numPr>
+      </w:pPr>
+      <w:r>
+        <w:t>Authentication and identity services are reliable and secure</w:t>
+      </w:r>
+    </w:p>
+    <w:p>
+      <w:pPr>
+        <w:numPr>
+          <w:ilvl w:val="0"/>
+          <w:numId w:val="40"/>
+        </w:numPr>
+      </w:pPr>
+      <w:r>
+        <w:t>Product catalog is maintained by separate administrative functions</w:t>
+      </w:r>
+    </w:p>
+    <w:p>
+      <w:pPr>
+        <w:rPr>
+          <w:b/>
+          <w:bCs/>
+        </w:rPr>
+      </w:pPr>
+      <w:r>
+        <w:rPr>
+          <w:b/>
+          <w:bCs/>
+        </w:rPr>
+        <w:t>Constraints</w:t>
+      </w:r>
+    </w:p>
+    <w:p>
+      <w:pPr>
+        <w:numPr>
+          <w:ilvl w:val="0"/>
+          <w:numId w:val="41"/>
+        </w:numPr>
+      </w:pPr>
+      <w:r>
+        <w:t>System must comply with relevant e-commerce regulations</w:t>
+      </w:r>
+    </w:p>
+    <w:p>
+      <w:pPr>
+        <w:numPr>
+          <w:ilvl w:val="0"/>
+          <w:numId w:val="41"/>
+        </w:numPr>
+      </w:pPr>
+      <w:r>
+        <w:t>Integration with specific payment providers (Credit Payment Service, PayPal)</w:t>
+      </w:r>
+    </w:p>
+    <w:p>
+      <w:pPr>
+        <w:numPr>
+          <w:ilvl w:val="0"/>
+          <w:numId w:val="41"/>
+        </w:numPr>
+      </w:pPr>
+      <w:r>
+        <w:t>Dependency on external authentication and identity services</w:t>
+      </w:r>
+    </w:p>
+    <w:p>
+      <w:pPr>
+        <w:numPr>
+          <w:ilvl w:val="0"/>
+          <w:numId w:val="41"/>
+        </w:numPr>
+      </w:pPr>
+      <w:r>
+        <w:t>Web-based platform requiring browser compatibility</w:t>
+      </w:r>
+    </w:p>
     <w:p/>
     <w:sectPr>
       <w:pgSz w:w="12240" w:h="15840"/>
@@ -165,6 +2795,155 @@
     </w:lvl>
   </w:abstractNum>
   <w:abstractNum w:abstractNumId="1" w15:restartNumberingAfterBreak="0">
+    <w:nsid w:val="05E303A0"/>
+    <w:multiLevelType w:val="multilevel"/>
+    <w:tmpl w:val="70BA1208"/>
+    <w:lvl w:ilvl="0">
+      <w:start w:val="1"/>
+      <w:numFmt w:val="bullet"/>
+      <w:lvlText w:val=""/>
+      <w:lvlJc w:val="left"/>
+      <w:pPr>
+        <w:tabs>
+          <w:tab w:val="num" w:pos="720"/>
+        </w:tabs>
+        <w:ind w:left="720" w:hanging="360"/>
+      </w:pPr>
+      <w:rPr>
+        <w:rFonts w:ascii="Symbol" w:hAnsi="Symbol" w:hint="default"/>
+        <w:sz w:val="20"/>
+      </w:rPr>
+    </w:lvl>
+    <w:lvl w:ilvl="1" w:tentative="1">
+      <w:start w:val="1"/>
+      <w:numFmt w:val="bullet"/>
+      <w:lvlText w:val="o"/>
+      <w:lvlJc w:val="left"/>
+      <w:pPr>
+        <w:tabs>
+          <w:tab w:val="num" w:pos="1440"/>
+        </w:tabs>
+        <w:ind w:left="1440" w:hanging="360"/>
+      </w:pPr>
+      <w:rPr>
+        <w:rFonts w:ascii="Courier New" w:hAnsi="Courier New" w:hint="default"/>
+        <w:sz w:val="20"/>
+      </w:rPr>
+    </w:lvl>
+    <w:lvl w:ilvl="2" w:tentative="1">
+      <w:start w:val="1"/>
+      <w:numFmt w:val="bullet"/>
+      <w:lvlText w:val=""/>
+      <w:lvlJc w:val="left"/>
+      <w:pPr>
+        <w:tabs>
+          <w:tab w:val="num" w:pos="2160"/>
+        </w:tabs>
+        <w:ind w:left="2160" w:hanging="360"/>
+      </w:pPr>
+      <w:rPr>
+        <w:rFonts w:ascii="Wingdings" w:hAnsi="Wingdings" w:hint="default"/>
+        <w:sz w:val="20"/>
+      </w:rPr>
+    </w:lvl>
+    <w:lvl w:ilvl="3" w:tentative="1">
+      <w:start w:val="1"/>
+      <w:numFmt w:val="bullet"/>
+      <w:lvlText w:val=""/>
+      <w:lvlJc w:val="left"/>
+      <w:pPr>
+        <w:tabs>
+          <w:tab w:val="num" w:pos="2880"/>
+        </w:tabs>
+        <w:ind w:left="2880" w:hanging="360"/>
+      </w:pPr>
+      <w:rPr>
+        <w:rFonts w:ascii="Wingdings" w:hAnsi="Wingdings" w:hint="default"/>
+        <w:sz w:val="20"/>
+      </w:rPr>
+    </w:lvl>
+    <w:lvl w:ilvl="4" w:tentative="1">
+      <w:start w:val="1"/>
+      <w:numFmt w:val="bullet"/>
+      <w:lvlText w:val=""/>
+      <w:lvlJc w:val="left"/>
+      <w:pPr>
+        <w:tabs>
+          <w:tab w:val="num" w:pos="3600"/>
+        </w:tabs>
+        <w:ind w:left="3600" w:hanging="360"/>
+      </w:pPr>
+      <w:rPr>
+        <w:rFonts w:ascii="Wingdings" w:hAnsi="Wingdings" w:hint="default"/>
+        <w:sz w:val="20"/>
+      </w:rPr>
+    </w:lvl>
+    <w:lvl w:ilvl="5" w:tentative="1">
+      <w:start w:val="1"/>
+      <w:numFmt w:val="bullet"/>
+      <w:lvlText w:val=""/>
+      <w:lvlJc w:val="left"/>
+      <w:pPr>
+        <w:tabs>
+          <w:tab w:val="num" w:pos="4320"/>
+        </w:tabs>
+        <w:ind w:left="4320" w:hanging="360"/>
+      </w:pPr>
+      <w:rPr>
+        <w:rFonts w:ascii="Wingdings" w:hAnsi="Wingdings" w:hint="default"/>
+        <w:sz w:val="20"/>
+      </w:rPr>
+    </w:lvl>
+    <w:lvl w:ilvl="6" w:tentative="1">
+      <w:start w:val="1"/>
+      <w:numFmt w:val="bullet"/>
+      <w:lvlText w:val=""/>
+      <w:lvlJc w:val="left"/>
+      <w:pPr>
+        <w:tabs>
+          <w:tab w:val="num" w:pos="5040"/>
+        </w:tabs>
+        <w:ind w:left="5040" w:hanging="360"/>
+      </w:pPr>
+      <w:rPr>
+        <w:rFonts w:ascii="Wingdings" w:hAnsi="Wingdings" w:hint="default"/>
+        <w:sz w:val="20"/>
+      </w:rPr>
+    </w:lvl>
+    <w:lvl w:ilvl="7" w:tentative="1">
+      <w:start w:val="1"/>
+      <w:numFmt w:val="bullet"/>
+      <w:lvlText w:val=""/>
+      <w:lvlJc w:val="left"/>
+      <w:pPr>
+        <w:tabs>
+          <w:tab w:val="num" w:pos="5760"/>
+        </w:tabs>
+        <w:ind w:left="5760" w:hanging="360"/>
+      </w:pPr>
+      <w:rPr>
+        <w:rFonts w:ascii="Wingdings" w:hAnsi="Wingdings" w:hint="default"/>
+        <w:sz w:val="20"/>
+      </w:rPr>
+    </w:lvl>
+    <w:lvl w:ilvl="8" w:tentative="1">
+      <w:start w:val="1"/>
+      <w:numFmt w:val="bullet"/>
+      <w:lvlText w:val=""/>
+      <w:lvlJc w:val="left"/>
+      <w:pPr>
+        <w:tabs>
+          <w:tab w:val="num" w:pos="6480"/>
+        </w:tabs>
+        <w:ind w:left="6480" w:hanging="360"/>
+      </w:pPr>
+      <w:rPr>
+        <w:rFonts w:ascii="Wingdings" w:hAnsi="Wingdings" w:hint="default"/>
+        <w:sz w:val="20"/>
+      </w:rPr>
+    </w:lvl>
+  </w:abstractNum>
+  <w:abstractNum w:abstractNumId="2" w15:restartNumberingAfterBreak="0">
     <w:nsid w:val="0E43579C"/>
     <w:multiLevelType w:val="multilevel"/>
     <w:tmpl w:val="61FC63F8"/>
@@ -313,7 +3092,7 @@
       </w:rPr>
     </w:lvl>
   </w:abstractNum>
-  <w:abstractNum w:abstractNumId="2" w15:restartNumberingAfterBreak="0">
+  <w:abstractNum w:abstractNumId="3" w15:restartNumberingAfterBreak="0">
     <w:nsid w:val="0EED3F9D"/>
     <w:multiLevelType w:val="multilevel"/>
     <w:tmpl w:val="67D244B6"/>
@@ -462,7 +3241,7 @@
       </w:rPr>
     </w:lvl>
   </w:abstractNum>
-  <w:abstractNum w:abstractNumId="3" w15:restartNumberingAfterBreak="0">
+  <w:abstractNum w:abstractNumId="4" w15:restartNumberingAfterBreak="0">
     <w:nsid w:val="18B17B7B"/>
     <w:multiLevelType w:val="multilevel"/>
     <w:tmpl w:val="E0A22710"/>
@@ -611,7 +3390,7 @@
       </w:rPr>
     </w:lvl>
   </w:abstractNum>
-  <w:abstractNum w:abstractNumId="4" w15:restartNumberingAfterBreak="0">
+  <w:abstractNum w:abstractNumId="5" w15:restartNumberingAfterBreak="0">
     <w:nsid w:val="1A887B9B"/>
     <w:multiLevelType w:val="multilevel"/>
     <w:tmpl w:val="6736E1E8"/>
@@ -760,7 +3539,567 @@
       </w:rPr>
     </w:lvl>
   </w:abstractNum>
-  <w:abstractNum w:abstractNumId="5" w15:restartNumberingAfterBreak="0">
+  <w:abstractNum w:abstractNumId="6" w15:restartNumberingAfterBreak="0">
+    <w:nsid w:val="21C40EAE"/>
+    <w:multiLevelType w:val="multilevel"/>
+    <w:tmpl w:val="D0BEADEC"/>
+    <w:lvl w:ilvl="0">
+      <w:start w:val="1"/>
+      <w:numFmt w:val="bullet"/>
+      <w:lvlText w:val=""/>
+      <w:lvlJc w:val="left"/>
+      <w:pPr>
+        <w:tabs>
+          <w:tab w:val="num" w:pos="720"/>
+        </w:tabs>
+        <w:ind w:left="720" w:hanging="360"/>
+      </w:pPr>
+      <w:rPr>
+        <w:rFonts w:ascii="Symbol" w:hAnsi="Symbol" w:hint="default"/>
+        <w:sz w:val="20"/>
+      </w:rPr>
+    </w:lvl>
+    <w:lvl w:ilvl="1" w:tentative="1">
+      <w:start w:val="1"/>
+      <w:numFmt w:val="bullet"/>
+      <w:lvlText w:val="o"/>
+      <w:lvlJc w:val="left"/>
+      <w:pPr>
+        <w:tabs>
+          <w:tab w:val="num" w:pos="1440"/>
+        </w:tabs>
+        <w:ind w:left="1440" w:hanging="360"/>
+      </w:pPr>
+      <w:rPr>
+        <w:rFonts w:ascii="Courier New" w:hAnsi="Courier New" w:hint="default"/>
+        <w:sz w:val="20"/>
+      </w:rPr>
+    </w:lvl>
+    <w:lvl w:ilvl="2" w:tentative="1">
+      <w:start w:val="1"/>
+      <w:numFmt w:val="bullet"/>
+      <w:lvlText w:val=""/>
+      <w:lvlJc w:val="left"/>
+      <w:pPr>
+        <w:tabs>
+          <w:tab w:val="num" w:pos="2160"/>
+        </w:tabs>
+        <w:ind w:left="2160" w:hanging="360"/>
+      </w:pPr>
+      <w:rPr>
+        <w:rFonts w:ascii="Wingdings" w:hAnsi="Wingdings" w:hint="default"/>
+        <w:sz w:val="20"/>
+      </w:rPr>
+    </w:lvl>
+    <w:lvl w:ilvl="3" w:tentative="1">
+      <w:start w:val="1"/>
+      <w:numFmt w:val="bullet"/>
+      <w:lvlText w:val=""/>
+      <w:lvlJc w:val="left"/>
+      <w:pPr>
+        <w:tabs>
+          <w:tab w:val="num" w:pos="2880"/>
+        </w:tabs>
+        <w:ind w:left="2880" w:hanging="360"/>
+      </w:pPr>
+      <w:rPr>
+        <w:rFonts w:ascii="Wingdings" w:hAnsi="Wingdings" w:hint="default"/>
+        <w:sz w:val="20"/>
+      </w:rPr>
+    </w:lvl>
+    <w:lvl w:ilvl="4" w:tentative="1">
+      <w:start w:val="1"/>
+      <w:numFmt w:val="bullet"/>
+      <w:lvlText w:val=""/>
+      <w:lvlJc w:val="left"/>
+      <w:pPr>
+        <w:tabs>
+          <w:tab w:val="num" w:pos="3600"/>
+        </w:tabs>
+        <w:ind w:left="3600" w:hanging="360"/>
+      </w:pPr>
+      <w:rPr>
+        <w:rFonts w:ascii="Wingdings" w:hAnsi="Wingdings" w:hint="default"/>
+        <w:sz w:val="20"/>
+      </w:rPr>
+    </w:lvl>
+    <w:lvl w:ilvl="5" w:tentative="1">
+      <w:start w:val="1"/>
+      <w:numFmt w:val="bullet"/>
+      <w:lvlText w:val=""/>
+      <w:lvlJc w:val="left"/>
+      <w:pPr>
+        <w:tabs>
+          <w:tab w:val="num" w:pos="4320"/>
+        </w:tabs>
+        <w:ind w:left="4320" w:hanging="360"/>
+      </w:pPr>
+      <w:rPr>
+        <w:rFonts w:ascii="Wingdings" w:hAnsi="Wingdings" w:hint="default"/>
+        <w:sz w:val="20"/>
+      </w:rPr>
+    </w:lvl>
+    <w:lvl w:ilvl="6" w:tentative="1">
+      <w:start w:val="1"/>
+      <w:numFmt w:val="bullet"/>
+      <w:lvlText w:val=""/>
+      <w:lvlJc w:val="left"/>
+      <w:pPr>
+        <w:tabs>
+          <w:tab w:val="num" w:pos="5040"/>
+        </w:tabs>
+        <w:ind w:left="5040" w:hanging="360"/>
+      </w:pPr>
+      <w:rPr>
+        <w:rFonts w:ascii="Wingdings" w:hAnsi="Wingdings" w:hint="default"/>
+        <w:sz w:val="20"/>
+      </w:rPr>
+    </w:lvl>
+    <w:lvl w:ilvl="7" w:tentative="1">
+      <w:start w:val="1"/>
+      <w:numFmt w:val="bullet"/>
+      <w:lvlText w:val=""/>
+      <w:lvlJc w:val="left"/>
+      <w:pPr>
+        <w:tabs>
+          <w:tab w:val="num" w:pos="5760"/>
+        </w:tabs>
+        <w:ind w:left="5760" w:hanging="360"/>
+      </w:pPr>
+      <w:rPr>
+        <w:rFonts w:ascii="Wingdings" w:hAnsi="Wingdings" w:hint="default"/>
+        <w:sz w:val="20"/>
+      </w:rPr>
+    </w:lvl>
+    <w:lvl w:ilvl="8" w:tentative="1">
+      <w:start w:val="1"/>
+      <w:numFmt w:val="bullet"/>
+      <w:lvlText w:val=""/>
+      <w:lvlJc w:val="left"/>
+      <w:pPr>
+        <w:tabs>
+          <w:tab w:val="num" w:pos="6480"/>
+        </w:tabs>
+        <w:ind w:left="6480" w:hanging="360"/>
+      </w:pPr>
+      <w:rPr>
+        <w:rFonts w:ascii="Wingdings" w:hAnsi="Wingdings" w:hint="default"/>
+        <w:sz w:val="20"/>
+      </w:rPr>
+    </w:lvl>
+  </w:abstractNum>
+  <w:abstractNum w:abstractNumId="7" w15:restartNumberingAfterBreak="0">
+    <w:nsid w:val="21DC3267"/>
+    <w:multiLevelType w:val="multilevel"/>
+    <w:tmpl w:val="9CA6378A"/>
+    <w:lvl w:ilvl="0">
+      <w:start w:val="1"/>
+      <w:numFmt w:val="bullet"/>
+      <w:lvlText w:val=""/>
+      <w:lvlJc w:val="left"/>
+      <w:pPr>
+        <w:tabs>
+          <w:tab w:val="num" w:pos="720"/>
+        </w:tabs>
+        <w:ind w:left="720" w:hanging="360"/>
+      </w:pPr>
+      <w:rPr>
+        <w:rFonts w:ascii="Symbol" w:hAnsi="Symbol" w:hint="default"/>
+        <w:sz w:val="20"/>
+      </w:rPr>
+    </w:lvl>
+    <w:lvl w:ilvl="1" w:tentative="1">
+      <w:start w:val="1"/>
+      <w:numFmt w:val="bullet"/>
+      <w:lvlText w:val="o"/>
+      <w:lvlJc w:val="left"/>
+      <w:pPr>
+        <w:tabs>
+          <w:tab w:val="num" w:pos="1440"/>
+        </w:tabs>
+        <w:ind w:left="1440" w:hanging="360"/>
+      </w:pPr>
+      <w:rPr>
+        <w:rFonts w:ascii="Courier New" w:hAnsi="Courier New" w:hint="default"/>
+        <w:sz w:val="20"/>
+      </w:rPr>
+    </w:lvl>
+    <w:lvl w:ilvl="2" w:tentative="1">
+      <w:start w:val="1"/>
+      <w:numFmt w:val="bullet"/>
+      <w:lvlText w:val=""/>
+      <w:lvlJc w:val="left"/>
+      <w:pPr>
+        <w:tabs>
+          <w:tab w:val="num" w:pos="2160"/>
+        </w:tabs>
+        <w:ind w:left="2160" w:hanging="360"/>
+      </w:pPr>
+      <w:rPr>
+        <w:rFonts w:ascii="Wingdings" w:hAnsi="Wingdings" w:hint="default"/>
+        <w:sz w:val="20"/>
+      </w:rPr>
+    </w:lvl>
+    <w:lvl w:ilvl="3" w:tentative="1">
+      <w:start w:val="1"/>
+      <w:numFmt w:val="bullet"/>
+      <w:lvlText w:val=""/>
+      <w:lvlJc w:val="left"/>
+      <w:pPr>
+        <w:tabs>
+          <w:tab w:val="num" w:pos="2880"/>
+        </w:tabs>
+        <w:ind w:left="2880" w:hanging="360"/>
+      </w:pPr>
+      <w:rPr>
+        <w:rFonts w:ascii="Wingdings" w:hAnsi="Wingdings" w:hint="default"/>
+        <w:sz w:val="20"/>
+      </w:rPr>
+    </w:lvl>
+    <w:lvl w:ilvl="4" w:tentative="1">
+      <w:start w:val="1"/>
+      <w:numFmt w:val="bullet"/>
+      <w:lvlText w:val=""/>
+      <w:lvlJc w:val="left"/>
+      <w:pPr>
+        <w:tabs>
+          <w:tab w:val="num" w:pos="3600"/>
+        </w:tabs>
+        <w:ind w:left="3600" w:hanging="360"/>
+      </w:pPr>
+      <w:rPr>
+        <w:rFonts w:ascii="Wingdings" w:hAnsi="Wingdings" w:hint="default"/>
+        <w:sz w:val="20"/>
+      </w:rPr>
+    </w:lvl>
+    <w:lvl w:ilvl="5" w:tentative="1">
+      <w:start w:val="1"/>
+      <w:numFmt w:val="bullet"/>
+      <w:lvlText w:val=""/>
+      <w:lvlJc w:val="left"/>
+      <w:pPr>
+        <w:tabs>
+          <w:tab w:val="num" w:pos="4320"/>
+        </w:tabs>
+        <w:ind w:left="4320" w:hanging="360"/>
+      </w:pPr>
+      <w:rPr>
+        <w:rFonts w:ascii="Wingdings" w:hAnsi="Wingdings" w:hint="default"/>
+        <w:sz w:val="20"/>
+      </w:rPr>
+    </w:lvl>
+    <w:lvl w:ilvl="6" w:tentative="1">
+      <w:start w:val="1"/>
+      <w:numFmt w:val="bullet"/>
+      <w:lvlText w:val=""/>
+      <w:lvlJc w:val="left"/>
+      <w:pPr>
+        <w:tabs>
+          <w:tab w:val="num" w:pos="5040"/>
+        </w:tabs>
+        <w:ind w:left="5040" w:hanging="360"/>
+      </w:pPr>
+      <w:rPr>
+        <w:rFonts w:ascii="Wingdings" w:hAnsi="Wingdings" w:hint="default"/>
+        <w:sz w:val="20"/>
+      </w:rPr>
+    </w:lvl>
+    <w:lvl w:ilvl="7" w:tentative="1">
+      <w:start w:val="1"/>
+      <w:numFmt w:val="bullet"/>
+      <w:lvlText w:val=""/>
+      <w:lvlJc w:val="left"/>
+      <w:pPr>
+        <w:tabs>
+          <w:tab w:val="num" w:pos="5760"/>
+        </w:tabs>
+        <w:ind w:left="5760" w:hanging="360"/>
+      </w:pPr>
+      <w:rPr>
+        <w:rFonts w:ascii="Wingdings" w:hAnsi="Wingdings" w:hint="default"/>
+        <w:sz w:val="20"/>
+      </w:rPr>
+    </w:lvl>
+    <w:lvl w:ilvl="8" w:tentative="1">
+      <w:start w:val="1"/>
+      <w:numFmt w:val="bullet"/>
+      <w:lvlText w:val=""/>
+      <w:lvlJc w:val="left"/>
+      <w:pPr>
+        <w:tabs>
+          <w:tab w:val="num" w:pos="6480"/>
+        </w:tabs>
+        <w:ind w:left="6480" w:hanging="360"/>
+      </w:pPr>
+      <w:rPr>
+        <w:rFonts w:ascii="Wingdings" w:hAnsi="Wingdings" w:hint="default"/>
+        <w:sz w:val="20"/>
+      </w:rPr>
+    </w:lvl>
+  </w:abstractNum>
+  <w:abstractNum w:abstractNumId="8" w15:restartNumberingAfterBreak="0">
+    <w:nsid w:val="226407EC"/>
+    <w:multiLevelType w:val="multilevel"/>
+    <w:tmpl w:val="377E2B1A"/>
+    <w:lvl w:ilvl="0">
+      <w:start w:val="1"/>
+      <w:numFmt w:val="decimal"/>
+      <w:lvlText w:val="%1."/>
+      <w:lvlJc w:val="left"/>
+      <w:pPr>
+        <w:tabs>
+          <w:tab w:val="num" w:pos="720"/>
+        </w:tabs>
+        <w:ind w:left="720" w:hanging="360"/>
+      </w:pPr>
+    </w:lvl>
+    <w:lvl w:ilvl="1" w:tentative="1">
+      <w:start w:val="1"/>
+      <w:numFmt w:val="decimal"/>
+      <w:lvlText w:val="%2."/>
+      <w:lvlJc w:val="left"/>
+      <w:pPr>
+        <w:tabs>
+          <w:tab w:val="num" w:pos="1440"/>
+        </w:tabs>
+        <w:ind w:left="1440" w:hanging="360"/>
+      </w:pPr>
+    </w:lvl>
+    <w:lvl w:ilvl="2" w:tentative="1">
+      <w:start w:val="1"/>
+      <w:numFmt w:val="decimal"/>
+      <w:lvlText w:val="%3."/>
+      <w:lvlJc w:val="left"/>
+      <w:pPr>
+        <w:tabs>
+          <w:tab w:val="num" w:pos="2160"/>
+        </w:tabs>
+        <w:ind w:left="2160" w:hanging="360"/>
+      </w:pPr>
+    </w:lvl>
+    <w:lvl w:ilvl="3" w:tentative="1">
+      <w:start w:val="1"/>
+      <w:numFmt w:val="decimal"/>
+      <w:lvlText w:val="%4."/>
+      <w:lvlJc w:val="left"/>
+      <w:pPr>
+        <w:tabs>
+          <w:tab w:val="num" w:pos="2880"/>
+        </w:tabs>
+        <w:ind w:left="2880" w:hanging="360"/>
+      </w:pPr>
+    </w:lvl>
+    <w:lvl w:ilvl="4" w:tentative="1">
+      <w:start w:val="1"/>
+      <w:numFmt w:val="decimal"/>
+      <w:lvlText w:val="%5."/>
+      <w:lvlJc w:val="left"/>
+      <w:pPr>
+        <w:tabs>
+          <w:tab w:val="num" w:pos="3600"/>
+        </w:tabs>
+        <w:ind w:left="3600" w:hanging="360"/>
+      </w:pPr>
+    </w:lvl>
+    <w:lvl w:ilvl="5" w:tentative="1">
+      <w:start w:val="1"/>
+      <w:numFmt w:val="decimal"/>
+      <w:lvlText w:val="%6."/>
+      <w:lvlJc w:val="left"/>
+      <w:pPr>
+        <w:tabs>
+          <w:tab w:val="num" w:pos="4320"/>
+        </w:tabs>
+        <w:ind w:left="4320" w:hanging="360"/>
+      </w:pPr>
+    </w:lvl>
+    <w:lvl w:ilvl="6" w:tentative="1">
+      <w:start w:val="1"/>
+      <w:numFmt w:val="decimal"/>
+      <w:lvlText w:val="%7."/>
+      <w:lvlJc w:val="left"/>
+      <w:pPr>
+        <w:tabs>
+          <w:tab w:val="num" w:pos="5040"/>
+        </w:tabs>
+        <w:ind w:left="5040" w:hanging="360"/>
+      </w:pPr>
+    </w:lvl>
+    <w:lvl w:ilvl="7" w:tentative="1">
+      <w:start w:val="1"/>
+      <w:numFmt w:val="decimal"/>
+      <w:lvlText w:val="%8."/>
+      <w:lvlJc w:val="left"/>
+      <w:pPr>
+        <w:tabs>
+          <w:tab w:val="num" w:pos="5760"/>
+        </w:tabs>
+        <w:ind w:left="5760" w:hanging="360"/>
+      </w:pPr>
+    </w:lvl>
+    <w:lvl w:ilvl="8" w:tentative="1">
+      <w:start w:val="1"/>
+      <w:numFmt w:val="decimal"/>
+      <w:lvlText w:val="%9."/>
+      <w:lvlJc w:val="left"/>
+      <w:pPr>
+        <w:tabs>
+          <w:tab w:val="num" w:pos="6480"/>
+        </w:tabs>
+        <w:ind w:left="6480" w:hanging="360"/>
+      </w:pPr>
+    </w:lvl>
+  </w:abstractNum>
+  <w:abstractNum w:abstractNumId="9" w15:restartNumberingAfterBreak="0">
+    <w:nsid w:val="22887B9D"/>
+    <w:multiLevelType w:val="multilevel"/>
+    <w:tmpl w:val="0CF45602"/>
+    <w:lvl w:ilvl="0">
+      <w:start w:val="1"/>
+      <w:numFmt w:val="bullet"/>
+      <w:lvlText w:val=""/>
+      <w:lvlJc w:val="left"/>
+      <w:pPr>
+        <w:tabs>
+          <w:tab w:val="num" w:pos="720"/>
+        </w:tabs>
+        <w:ind w:left="720" w:hanging="360"/>
+      </w:pPr>
+      <w:rPr>
+        <w:rFonts w:ascii="Symbol" w:hAnsi="Symbol" w:hint="default"/>
+        <w:sz w:val="20"/>
+      </w:rPr>
+    </w:lvl>
+    <w:lvl w:ilvl="1" w:tentative="1">
+      <w:start w:val="1"/>
+      <w:numFmt w:val="bullet"/>
+      <w:lvlText w:val="o"/>
+      <w:lvlJc w:val="left"/>
+      <w:pPr>
+        <w:tabs>
+          <w:tab w:val="num" w:pos="1440"/>
+        </w:tabs>
+        <w:ind w:left="1440" w:hanging="360"/>
+      </w:pPr>
+      <w:rPr>
+        <w:rFonts w:ascii="Courier New" w:hAnsi="Courier New" w:hint="default"/>
+        <w:sz w:val="20"/>
+      </w:rPr>
+    </w:lvl>
+    <w:lvl w:ilvl="2" w:tentative="1">
+      <w:start w:val="1"/>
+      <w:numFmt w:val="bullet"/>
+      <w:lvlText w:val=""/>
+      <w:lvlJc w:val="left"/>
+      <w:pPr>
+        <w:tabs>
+          <w:tab w:val="num" w:pos="2160"/>
+        </w:tabs>
+        <w:ind w:left="2160" w:hanging="360"/>
+      </w:pPr>
+      <w:rPr>
+        <w:rFonts w:ascii="Wingdings" w:hAnsi="Wingdings" w:hint="default"/>
+        <w:sz w:val="20"/>
+      </w:rPr>
+    </w:lvl>
+    <w:lvl w:ilvl="3" w:tentative="1">
+      <w:start w:val="1"/>
+      <w:numFmt w:val="bullet"/>
+      <w:lvlText w:val=""/>
+      <w:lvlJc w:val="left"/>
+      <w:pPr>
+        <w:tabs>
+          <w:tab w:val="num" w:pos="2880"/>
+        </w:tabs>
+        <w:ind w:left="2880" w:hanging="360"/>
+      </w:pPr>
+      <w:rPr>
+        <w:rFonts w:ascii="Wingdings" w:hAnsi="Wingdings" w:hint="default"/>
+        <w:sz w:val="20"/>
+      </w:rPr>
+    </w:lvl>
+    <w:lvl w:ilvl="4" w:tentative="1">
+      <w:start w:val="1"/>
+      <w:numFmt w:val="bullet"/>
+      <w:lvlText w:val=""/>
+      <w:lvlJc w:val="left"/>
+      <w:pPr>
+        <w:tabs>
+          <w:tab w:val="num" w:pos="3600"/>
+        </w:tabs>
+        <w:ind w:left="3600" w:hanging="360"/>
+      </w:pPr>
+      <w:rPr>
+        <w:rFonts w:ascii="Wingdings" w:hAnsi="Wingdings" w:hint="default"/>
+        <w:sz w:val="20"/>
+      </w:rPr>
+    </w:lvl>
+    <w:lvl w:ilvl="5" w:tentative="1">
+      <w:start w:val="1"/>
+      <w:numFmt w:val="bullet"/>
+      <w:lvlText w:val=""/>
+      <w:lvlJc w:val="left"/>
+      <w:pPr>
+        <w:tabs>
+          <w:tab w:val="num" w:pos="4320"/>
+        </w:tabs>
+        <w:ind w:left="4320" w:hanging="360"/>
+      </w:pPr>
+      <w:rPr>
+        <w:rFonts w:ascii="Wingdings" w:hAnsi="Wingdings" w:hint="default"/>
+        <w:sz w:val="20"/>
+      </w:rPr>
+    </w:lvl>
+    <w:lvl w:ilvl="6" w:tentative="1">
+      <w:start w:val="1"/>
+      <w:numFmt w:val="bullet"/>
+      <w:lvlText w:val=""/>
+      <w:lvlJc w:val="left"/>
+      <w:pPr>
+        <w:tabs>
+          <w:tab w:val="num" w:pos="5040"/>
+        </w:tabs>
+        <w:ind w:left="5040" w:hanging="360"/>
+      </w:pPr>
+      <w:rPr>
+        <w:rFonts w:ascii="Wingdings" w:hAnsi="Wingdings" w:hint="default"/>
+        <w:sz w:val="20"/>
+      </w:rPr>
+    </w:lvl>
+    <w:lvl w:ilvl="7" w:tentative="1">
+      <w:start w:val="1"/>
+      <w:numFmt w:val="bullet"/>
+      <w:lvlText w:val=""/>
+      <w:lvlJc w:val="left"/>
+      <w:pPr>
+        <w:tabs>
+          <w:tab w:val="num" w:pos="5760"/>
+        </w:tabs>
+        <w:ind w:left="5760" w:hanging="360"/>
+      </w:pPr>
+      <w:rPr>
+        <w:rFonts w:ascii="Wingdings" w:hAnsi="Wingdings" w:hint="default"/>
+        <w:sz w:val="20"/>
+      </w:rPr>
+    </w:lvl>
+    <w:lvl w:ilvl="8" w:tentative="1">
+      <w:start w:val="1"/>
+      <w:numFmt w:val="bullet"/>
+      <w:lvlText w:val=""/>
+      <w:lvlJc w:val="left"/>
+      <w:pPr>
+        <w:tabs>
+          <w:tab w:val="num" w:pos="6480"/>
+        </w:tabs>
+        <w:ind w:left="6480" w:hanging="360"/>
+      </w:pPr>
+      <w:rPr>
+        <w:rFonts w:ascii="Wingdings" w:hAnsi="Wingdings" w:hint="default"/>
+        <w:sz w:val="20"/>
+      </w:rPr>
+    </w:lvl>
+  </w:abstractNum>
+  <w:abstractNum w:abstractNumId="10" w15:restartNumberingAfterBreak="0">
     <w:nsid w:val="23D25C5D"/>
     <w:multiLevelType w:val="multilevel"/>
     <w:tmpl w:val="44FE3FE2"/>
@@ -909,7 +4248,7 @@
       </w:rPr>
     </w:lvl>
   </w:abstractNum>
-  <w:abstractNum w:abstractNumId="6" w15:restartNumberingAfterBreak="0">
+  <w:abstractNum w:abstractNumId="11" w15:restartNumberingAfterBreak="0">
     <w:nsid w:val="29277916"/>
     <w:multiLevelType w:val="multilevel"/>
     <w:tmpl w:val="375408E4"/>
@@ -1058,7 +4397,7 @@
       </w:rPr>
     </w:lvl>
   </w:abstractNum>
-  <w:abstractNum w:abstractNumId="7" w15:restartNumberingAfterBreak="0">
+  <w:abstractNum w:abstractNumId="12" w15:restartNumberingAfterBreak="0">
     <w:nsid w:val="2DD87265"/>
     <w:multiLevelType w:val="multilevel"/>
     <w:tmpl w:val="CE2C0ECE"/>
@@ -1207,7 +4546,156 @@
       </w:rPr>
     </w:lvl>
   </w:abstractNum>
-  <w:abstractNum w:abstractNumId="8" w15:restartNumberingAfterBreak="0">
+  <w:abstractNum w:abstractNumId="13" w15:restartNumberingAfterBreak="0">
+    <w:nsid w:val="2E07047C"/>
+    <w:multiLevelType w:val="multilevel"/>
+    <w:tmpl w:val="9438A2F8"/>
+    <w:lvl w:ilvl="0">
+      <w:start w:val="1"/>
+      <w:numFmt w:val="bullet"/>
+      <w:lvlText w:val=""/>
+      <w:lvlJc w:val="left"/>
+      <w:pPr>
+        <w:tabs>
+          <w:tab w:val="num" w:pos="720"/>
+        </w:tabs>
+        <w:ind w:left="720" w:hanging="360"/>
+      </w:pPr>
+      <w:rPr>
+        <w:rFonts w:ascii="Symbol" w:hAnsi="Symbol" w:hint="default"/>
+        <w:sz w:val="20"/>
+      </w:rPr>
+    </w:lvl>
+    <w:lvl w:ilvl="1" w:tentative="1">
+      <w:start w:val="1"/>
+      <w:numFmt w:val="bullet"/>
+      <w:lvlText w:val="o"/>
+      <w:lvlJc w:val="left"/>
+      <w:pPr>
+        <w:tabs>
+          <w:tab w:val="num" w:pos="1440"/>
+        </w:tabs>
+        <w:ind w:left="1440" w:hanging="360"/>
+      </w:pPr>
+      <w:rPr>
+        <w:rFonts w:ascii="Courier New" w:hAnsi="Courier New" w:hint="default"/>
+        <w:sz w:val="20"/>
+      </w:rPr>
+    </w:lvl>
+    <w:lvl w:ilvl="2" w:tentative="1">
+      <w:start w:val="1"/>
+      <w:numFmt w:val="bullet"/>
+      <w:lvlText w:val=""/>
+      <w:lvlJc w:val="left"/>
+      <w:pPr>
+        <w:tabs>
+          <w:tab w:val="num" w:pos="2160"/>
+        </w:tabs>
+        <w:ind w:left="2160" w:hanging="360"/>
+      </w:pPr>
+      <w:rPr>
+        <w:rFonts w:ascii="Wingdings" w:hAnsi="Wingdings" w:hint="default"/>
+        <w:sz w:val="20"/>
+      </w:rPr>
+    </w:lvl>
+    <w:lvl w:ilvl="3" w:tentative="1">
+      <w:start w:val="1"/>
+      <w:numFmt w:val="bullet"/>
+      <w:lvlText w:val=""/>
+      <w:lvlJc w:val="left"/>
+      <w:pPr>
+        <w:tabs>
+          <w:tab w:val="num" w:pos="2880"/>
+        </w:tabs>
+        <w:ind w:left="2880" w:hanging="360"/>
+      </w:pPr>
+      <w:rPr>
+        <w:rFonts w:ascii="Wingdings" w:hAnsi="Wingdings" w:hint="default"/>
+        <w:sz w:val="20"/>
+      </w:rPr>
+    </w:lvl>
+    <w:lvl w:ilvl="4" w:tentative="1">
+      <w:start w:val="1"/>
+      <w:numFmt w:val="bullet"/>
+      <w:lvlText w:val=""/>
+      <w:lvlJc w:val="left"/>
+      <w:pPr>
+        <w:tabs>
+          <w:tab w:val="num" w:pos="3600"/>
+        </w:tabs>
+        <w:ind w:left="3600" w:hanging="360"/>
+      </w:pPr>
+      <w:rPr>
+        <w:rFonts w:ascii="Wingdings" w:hAnsi="Wingdings" w:hint="default"/>
+        <w:sz w:val="20"/>
+      </w:rPr>
+    </w:lvl>
+    <w:lvl w:ilvl="5" w:tentative="1">
+      <w:start w:val="1"/>
+      <w:numFmt w:val="bullet"/>
+      <w:lvlText w:val=""/>
+      <w:lvlJc w:val="left"/>
+      <w:pPr>
+        <w:tabs>
+          <w:tab w:val="num" w:pos="4320"/>
+        </w:tabs>
+        <w:ind w:left="4320" w:hanging="360"/>
+      </w:pPr>
+      <w:rPr>
+        <w:rFonts w:ascii="Wingdings" w:hAnsi="Wingdings" w:hint="default"/>
+        <w:sz w:val="20"/>
+      </w:rPr>
+    </w:lvl>
+    <w:lvl w:ilvl="6" w:tentative="1">
+      <w:start w:val="1"/>
+      <w:numFmt w:val="bullet"/>
+      <w:lvlText w:val=""/>
+      <w:lvlJc w:val="left"/>
+      <w:pPr>
+        <w:tabs>
+          <w:tab w:val="num" w:pos="5040"/>
+        </w:tabs>
+        <w:ind w:left="5040" w:hanging="360"/>
+      </w:pPr>
+      <w:rPr>
+        <w:rFonts w:ascii="Wingdings" w:hAnsi="Wingdings" w:hint="default"/>
+        <w:sz w:val="20"/>
+      </w:rPr>
+    </w:lvl>
+    <w:lvl w:ilvl="7" w:tentative="1">
+      <w:start w:val="1"/>
+      <w:numFmt w:val="bullet"/>
+      <w:lvlText w:val=""/>
+      <w:lvlJc w:val="left"/>
+      <w:pPr>
+        <w:tabs>
+          <w:tab w:val="num" w:pos="5760"/>
+        </w:tabs>
+        <w:ind w:left="5760" w:hanging="360"/>
+      </w:pPr>
+      <w:rPr>
+        <w:rFonts w:ascii="Wingdings" w:hAnsi="Wingdings" w:hint="default"/>
+        <w:sz w:val="20"/>
+      </w:rPr>
+    </w:lvl>
+    <w:lvl w:ilvl="8" w:tentative="1">
+      <w:start w:val="1"/>
+      <w:numFmt w:val="bullet"/>
+      <w:lvlText w:val=""/>
+      <w:lvlJc w:val="left"/>
+      <w:pPr>
+        <w:tabs>
+          <w:tab w:val="num" w:pos="6480"/>
+        </w:tabs>
+        <w:ind w:left="6480" w:hanging="360"/>
+      </w:pPr>
+      <w:rPr>
+        <w:rFonts w:ascii="Wingdings" w:hAnsi="Wingdings" w:hint="default"/>
+        <w:sz w:val="20"/>
+      </w:rPr>
+    </w:lvl>
+  </w:abstractNum>
+  <w:abstractNum w:abstractNumId="14" w15:restartNumberingAfterBreak="0">
     <w:nsid w:val="2F947B74"/>
     <w:multiLevelType w:val="multilevel"/>
     <w:tmpl w:val="ED5C990C"/>
@@ -1356,7 +4844,305 @@
       </w:rPr>
     </w:lvl>
   </w:abstractNum>
-  <w:abstractNum w:abstractNumId="9" w15:restartNumberingAfterBreak="0">
+  <w:abstractNum w:abstractNumId="15" w15:restartNumberingAfterBreak="0">
+    <w:nsid w:val="31FC3CA2"/>
+    <w:multiLevelType w:val="multilevel"/>
+    <w:tmpl w:val="93CC620C"/>
+    <w:lvl w:ilvl="0">
+      <w:start w:val="1"/>
+      <w:numFmt w:val="bullet"/>
+      <w:lvlText w:val=""/>
+      <w:lvlJc w:val="left"/>
+      <w:pPr>
+        <w:tabs>
+          <w:tab w:val="num" w:pos="720"/>
+        </w:tabs>
+        <w:ind w:left="720" w:hanging="360"/>
+      </w:pPr>
+      <w:rPr>
+        <w:rFonts w:ascii="Symbol" w:hAnsi="Symbol" w:hint="default"/>
+        <w:sz w:val="20"/>
+      </w:rPr>
+    </w:lvl>
+    <w:lvl w:ilvl="1" w:tentative="1">
+      <w:start w:val="1"/>
+      <w:numFmt w:val="bullet"/>
+      <w:lvlText w:val="o"/>
+      <w:lvlJc w:val="left"/>
+      <w:pPr>
+        <w:tabs>
+          <w:tab w:val="num" w:pos="1440"/>
+        </w:tabs>
+        <w:ind w:left="1440" w:hanging="360"/>
+      </w:pPr>
+      <w:rPr>
+        <w:rFonts w:ascii="Courier New" w:hAnsi="Courier New" w:hint="default"/>
+        <w:sz w:val="20"/>
+      </w:rPr>
+    </w:lvl>
+    <w:lvl w:ilvl="2" w:tentative="1">
+      <w:start w:val="1"/>
+      <w:numFmt w:val="bullet"/>
+      <w:lvlText w:val=""/>
+      <w:lvlJc w:val="left"/>
+      <w:pPr>
+        <w:tabs>
+          <w:tab w:val="num" w:pos="2160"/>
+        </w:tabs>
+        <w:ind w:left="2160" w:hanging="360"/>
+      </w:pPr>
+      <w:rPr>
+        <w:rFonts w:ascii="Wingdings" w:hAnsi="Wingdings" w:hint="default"/>
+        <w:sz w:val="20"/>
+      </w:rPr>
+    </w:lvl>
+    <w:lvl w:ilvl="3" w:tentative="1">
+      <w:start w:val="1"/>
+      <w:numFmt w:val="bullet"/>
+      <w:lvlText w:val=""/>
+      <w:lvlJc w:val="left"/>
+      <w:pPr>
+        <w:tabs>
+          <w:tab w:val="num" w:pos="2880"/>
+        </w:tabs>
+        <w:ind w:left="2880" w:hanging="360"/>
+      </w:pPr>
+      <w:rPr>
+        <w:rFonts w:ascii="Wingdings" w:hAnsi="Wingdings" w:hint="default"/>
+        <w:sz w:val="20"/>
+      </w:rPr>
+    </w:lvl>
+    <w:lvl w:ilvl="4" w:tentative="1">
+      <w:start w:val="1"/>
+      <w:numFmt w:val="bullet"/>
+      <w:lvlText w:val=""/>
+      <w:lvlJc w:val="left"/>
+      <w:pPr>
+        <w:tabs>
+          <w:tab w:val="num" w:pos="3600"/>
+        </w:tabs>
+        <w:ind w:left="3600" w:hanging="360"/>
+      </w:pPr>
+      <w:rPr>
+        <w:rFonts w:ascii="Wingdings" w:hAnsi="Wingdings" w:hint="default"/>
+        <w:sz w:val="20"/>
+      </w:rPr>
+    </w:lvl>
+    <w:lvl w:ilvl="5" w:tentative="1">
+      <w:start w:val="1"/>
+      <w:numFmt w:val="bullet"/>
+      <w:lvlText w:val=""/>
+      <w:lvlJc w:val="left"/>
+      <w:pPr>
+        <w:tabs>
+          <w:tab w:val="num" w:pos="4320"/>
+        </w:tabs>
+        <w:ind w:left="4320" w:hanging="360"/>
+      </w:pPr>
+      <w:rPr>
+        <w:rFonts w:ascii="Wingdings" w:hAnsi="Wingdings" w:hint="default"/>
+        <w:sz w:val="20"/>
+      </w:rPr>
+    </w:lvl>
+    <w:lvl w:ilvl="6" w:tentative="1">
+      <w:start w:val="1"/>
+      <w:numFmt w:val="bullet"/>
+      <w:lvlText w:val=""/>
+      <w:lvlJc w:val="left"/>
+      <w:pPr>
+        <w:tabs>
+          <w:tab w:val="num" w:pos="5040"/>
+        </w:tabs>
+        <w:ind w:left="5040" w:hanging="360"/>
+      </w:pPr>
+      <w:rPr>
+        <w:rFonts w:ascii="Wingdings" w:hAnsi="Wingdings" w:hint="default"/>
+        <w:sz w:val="20"/>
+      </w:rPr>
+    </w:lvl>
+    <w:lvl w:ilvl="7" w:tentative="1">
+      <w:start w:val="1"/>
+      <w:numFmt w:val="bullet"/>
+      <w:lvlText w:val=""/>
+      <w:lvlJc w:val="left"/>
+      <w:pPr>
+        <w:tabs>
+          <w:tab w:val="num" w:pos="5760"/>
+        </w:tabs>
+        <w:ind w:left="5760" w:hanging="360"/>
+      </w:pPr>
+      <w:rPr>
+        <w:rFonts w:ascii="Wingdings" w:hAnsi="Wingdings" w:hint="default"/>
+        <w:sz w:val="20"/>
+      </w:rPr>
+    </w:lvl>
+    <w:lvl w:ilvl="8" w:tentative="1">
+      <w:start w:val="1"/>
+      <w:numFmt w:val="bullet"/>
+      <w:lvlText w:val=""/>
+      <w:lvlJc w:val="left"/>
+      <w:pPr>
+        <w:tabs>
+          <w:tab w:val="num" w:pos="6480"/>
+        </w:tabs>
+        <w:ind w:left="6480" w:hanging="360"/>
+      </w:pPr>
+      <w:rPr>
+        <w:rFonts w:ascii="Wingdings" w:hAnsi="Wingdings" w:hint="default"/>
+        <w:sz w:val="20"/>
+      </w:rPr>
+    </w:lvl>
+  </w:abstractNum>
+  <w:abstractNum w:abstractNumId="16" w15:restartNumberingAfterBreak="0">
+    <w:nsid w:val="3C2E7DAB"/>
+    <w:multiLevelType w:val="multilevel"/>
+    <w:tmpl w:val="C826068E"/>
+    <w:lvl w:ilvl="0">
+      <w:start w:val="1"/>
+      <w:numFmt w:val="bullet"/>
+      <w:lvlText w:val=""/>
+      <w:lvlJc w:val="left"/>
+      <w:pPr>
+        <w:tabs>
+          <w:tab w:val="num" w:pos="720"/>
+        </w:tabs>
+        <w:ind w:left="720" w:hanging="360"/>
+      </w:pPr>
+      <w:rPr>
+        <w:rFonts w:ascii="Symbol" w:hAnsi="Symbol" w:hint="default"/>
+        <w:sz w:val="20"/>
+      </w:rPr>
+    </w:lvl>
+    <w:lvl w:ilvl="1" w:tentative="1">
+      <w:start w:val="1"/>
+      <w:numFmt w:val="bullet"/>
+      <w:lvlText w:val="o"/>
+      <w:lvlJc w:val="left"/>
+      <w:pPr>
+        <w:tabs>
+          <w:tab w:val="num" w:pos="1440"/>
+        </w:tabs>
+        <w:ind w:left="1440" w:hanging="360"/>
+      </w:pPr>
+      <w:rPr>
+        <w:rFonts w:ascii="Courier New" w:hAnsi="Courier New" w:hint="default"/>
+        <w:sz w:val="20"/>
+      </w:rPr>
+    </w:lvl>
+    <w:lvl w:ilvl="2" w:tentative="1">
+      <w:start w:val="1"/>
+      <w:numFmt w:val="bullet"/>
+      <w:lvlText w:val=""/>
+      <w:lvlJc w:val="left"/>
+      <w:pPr>
+        <w:tabs>
+          <w:tab w:val="num" w:pos="2160"/>
+        </w:tabs>
+        <w:ind w:left="2160" w:hanging="360"/>
+      </w:pPr>
+      <w:rPr>
+        <w:rFonts w:ascii="Wingdings" w:hAnsi="Wingdings" w:hint="default"/>
+        <w:sz w:val="20"/>
+      </w:rPr>
+    </w:lvl>
+    <w:lvl w:ilvl="3" w:tentative="1">
+      <w:start w:val="1"/>
+      <w:numFmt w:val="bullet"/>
+      <w:lvlText w:val=""/>
+      <w:lvlJc w:val="left"/>
+      <w:pPr>
+        <w:tabs>
+          <w:tab w:val="num" w:pos="2880"/>
+        </w:tabs>
+        <w:ind w:left="2880" w:hanging="360"/>
+      </w:pPr>
+      <w:rPr>
+        <w:rFonts w:ascii="Wingdings" w:hAnsi="Wingdings" w:hint="default"/>
+        <w:sz w:val="20"/>
+      </w:rPr>
+    </w:lvl>
+    <w:lvl w:ilvl="4" w:tentative="1">
+      <w:start w:val="1"/>
+      <w:numFmt w:val="bullet"/>
+      <w:lvlText w:val=""/>
+      <w:lvlJc w:val="left"/>
+      <w:pPr>
+        <w:tabs>
+          <w:tab w:val="num" w:pos="3600"/>
+        </w:tabs>
+        <w:ind w:left="3600" w:hanging="360"/>
+      </w:pPr>
+      <w:rPr>
+        <w:rFonts w:ascii="Wingdings" w:hAnsi="Wingdings" w:hint="default"/>
+        <w:sz w:val="20"/>
+      </w:rPr>
+    </w:lvl>
+    <w:lvl w:ilvl="5" w:tentative="1">
+      <w:start w:val="1"/>
+      <w:numFmt w:val="bullet"/>
+      <w:lvlText w:val=""/>
+      <w:lvlJc w:val="left"/>
+      <w:pPr>
+        <w:tabs>
+          <w:tab w:val="num" w:pos="4320"/>
+        </w:tabs>
+        <w:ind w:left="4320" w:hanging="360"/>
+      </w:pPr>
+      <w:rPr>
+        <w:rFonts w:ascii="Wingdings" w:hAnsi="Wingdings" w:hint="default"/>
+        <w:sz w:val="20"/>
+      </w:rPr>
+    </w:lvl>
+    <w:lvl w:ilvl="6" w:tentative="1">
+      <w:start w:val="1"/>
+      <w:numFmt w:val="bullet"/>
+      <w:lvlText w:val=""/>
+      <w:lvlJc w:val="left"/>
+      <w:pPr>
+        <w:tabs>
+          <w:tab w:val="num" w:pos="5040"/>
+        </w:tabs>
+        <w:ind w:left="5040" w:hanging="360"/>
+      </w:pPr>
+      <w:rPr>
+        <w:rFonts w:ascii="Wingdings" w:hAnsi="Wingdings" w:hint="default"/>
+        <w:sz w:val="20"/>
+      </w:rPr>
+    </w:lvl>
+    <w:lvl w:ilvl="7" w:tentative="1">
+      <w:start w:val="1"/>
+      <w:numFmt w:val="bullet"/>
+      <w:lvlText w:val=""/>
+      <w:lvlJc w:val="left"/>
+      <w:pPr>
+        <w:tabs>
+          <w:tab w:val="num" w:pos="5760"/>
+        </w:tabs>
+        <w:ind w:left="5760" w:hanging="360"/>
+      </w:pPr>
+      <w:rPr>
+        <w:rFonts w:ascii="Wingdings" w:hAnsi="Wingdings" w:hint="default"/>
+        <w:sz w:val="20"/>
+      </w:rPr>
+    </w:lvl>
+    <w:lvl w:ilvl="8" w:tentative="1">
+      <w:start w:val="1"/>
+      <w:numFmt w:val="bullet"/>
+      <w:lvlText w:val=""/>
+      <w:lvlJc w:val="left"/>
+      <w:pPr>
+        <w:tabs>
+          <w:tab w:val="num" w:pos="6480"/>
+        </w:tabs>
+        <w:ind w:left="6480" w:hanging="360"/>
+      </w:pPr>
+      <w:rPr>
+        <w:rFonts w:ascii="Wingdings" w:hAnsi="Wingdings" w:hint="default"/>
+        <w:sz w:val="20"/>
+      </w:rPr>
+    </w:lvl>
+  </w:abstractNum>
+  <w:abstractNum w:abstractNumId="17" w15:restartNumberingAfterBreak="0">
     <w:nsid w:val="3F53085A"/>
     <w:multiLevelType w:val="multilevel"/>
     <w:tmpl w:val="1FDEFCCC"/>
@@ -1505,7 +5291,7 @@
       </w:rPr>
     </w:lvl>
   </w:abstractNum>
-  <w:abstractNum w:abstractNumId="10" w15:restartNumberingAfterBreak="0">
+  <w:abstractNum w:abstractNumId="18" w15:restartNumberingAfterBreak="0">
     <w:nsid w:val="451454B6"/>
     <w:multiLevelType w:val="multilevel"/>
     <w:tmpl w:val="09C886FA"/>
@@ -1654,7 +5440,305 @@
       </w:rPr>
     </w:lvl>
   </w:abstractNum>
-  <w:abstractNum w:abstractNumId="11" w15:restartNumberingAfterBreak="0">
+  <w:abstractNum w:abstractNumId="19" w15:restartNumberingAfterBreak="0">
+    <w:nsid w:val="48A116FA"/>
+    <w:multiLevelType w:val="multilevel"/>
+    <w:tmpl w:val="503A3998"/>
+    <w:lvl w:ilvl="0">
+      <w:start w:val="1"/>
+      <w:numFmt w:val="bullet"/>
+      <w:lvlText w:val=""/>
+      <w:lvlJc w:val="left"/>
+      <w:pPr>
+        <w:tabs>
+          <w:tab w:val="num" w:pos="720"/>
+        </w:tabs>
+        <w:ind w:left="720" w:hanging="360"/>
+      </w:pPr>
+      <w:rPr>
+        <w:rFonts w:ascii="Symbol" w:hAnsi="Symbol" w:hint="default"/>
+        <w:sz w:val="20"/>
+      </w:rPr>
+    </w:lvl>
+    <w:lvl w:ilvl="1" w:tentative="1">
+      <w:start w:val="1"/>
+      <w:numFmt w:val="bullet"/>
+      <w:lvlText w:val="o"/>
+      <w:lvlJc w:val="left"/>
+      <w:pPr>
+        <w:tabs>
+          <w:tab w:val="num" w:pos="1440"/>
+        </w:tabs>
+        <w:ind w:left="1440" w:hanging="360"/>
+      </w:pPr>
+      <w:rPr>
+        <w:rFonts w:ascii="Courier New" w:hAnsi="Courier New" w:hint="default"/>
+        <w:sz w:val="20"/>
+      </w:rPr>
+    </w:lvl>
+    <w:lvl w:ilvl="2" w:tentative="1">
+      <w:start w:val="1"/>
+      <w:numFmt w:val="bullet"/>
+      <w:lvlText w:val=""/>
+      <w:lvlJc w:val="left"/>
+      <w:pPr>
+        <w:tabs>
+          <w:tab w:val="num" w:pos="2160"/>
+        </w:tabs>
+        <w:ind w:left="2160" w:hanging="360"/>
+      </w:pPr>
+      <w:rPr>
+        <w:rFonts w:ascii="Wingdings" w:hAnsi="Wingdings" w:hint="default"/>
+        <w:sz w:val="20"/>
+      </w:rPr>
+    </w:lvl>
+    <w:lvl w:ilvl="3" w:tentative="1">
+      <w:start w:val="1"/>
+      <w:numFmt w:val="bullet"/>
+      <w:lvlText w:val=""/>
+      <w:lvlJc w:val="left"/>
+      <w:pPr>
+        <w:tabs>
+          <w:tab w:val="num" w:pos="2880"/>
+        </w:tabs>
+        <w:ind w:left="2880" w:hanging="360"/>
+      </w:pPr>
+      <w:rPr>
+        <w:rFonts w:ascii="Wingdings" w:hAnsi="Wingdings" w:hint="default"/>
+        <w:sz w:val="20"/>
+      </w:rPr>
+    </w:lvl>
+    <w:lvl w:ilvl="4" w:tentative="1">
+      <w:start w:val="1"/>
+      <w:numFmt w:val="bullet"/>
+      <w:lvlText w:val=""/>
+      <w:lvlJc w:val="left"/>
+      <w:pPr>
+        <w:tabs>
+          <w:tab w:val="num" w:pos="3600"/>
+        </w:tabs>
+        <w:ind w:left="3600" w:hanging="360"/>
+      </w:pPr>
+      <w:rPr>
+        <w:rFonts w:ascii="Wingdings" w:hAnsi="Wingdings" w:hint="default"/>
+        <w:sz w:val="20"/>
+      </w:rPr>
+    </w:lvl>
+    <w:lvl w:ilvl="5" w:tentative="1">
+      <w:start w:val="1"/>
+      <w:numFmt w:val="bullet"/>
+      <w:lvlText w:val=""/>
+      <w:lvlJc w:val="left"/>
+      <w:pPr>
+        <w:tabs>
+          <w:tab w:val="num" w:pos="4320"/>
+        </w:tabs>
+        <w:ind w:left="4320" w:hanging="360"/>
+      </w:pPr>
+      <w:rPr>
+        <w:rFonts w:ascii="Wingdings" w:hAnsi="Wingdings" w:hint="default"/>
+        <w:sz w:val="20"/>
+      </w:rPr>
+    </w:lvl>
+    <w:lvl w:ilvl="6" w:tentative="1">
+      <w:start w:val="1"/>
+      <w:numFmt w:val="bullet"/>
+      <w:lvlText w:val=""/>
+      <w:lvlJc w:val="left"/>
+      <w:pPr>
+        <w:tabs>
+          <w:tab w:val="num" w:pos="5040"/>
+        </w:tabs>
+        <w:ind w:left="5040" w:hanging="360"/>
+      </w:pPr>
+      <w:rPr>
+        <w:rFonts w:ascii="Wingdings" w:hAnsi="Wingdings" w:hint="default"/>
+        <w:sz w:val="20"/>
+      </w:rPr>
+    </w:lvl>
+    <w:lvl w:ilvl="7" w:tentative="1">
+      <w:start w:val="1"/>
+      <w:numFmt w:val="bullet"/>
+      <w:lvlText w:val=""/>
+      <w:lvlJc w:val="left"/>
+      <w:pPr>
+        <w:tabs>
+          <w:tab w:val="num" w:pos="5760"/>
+        </w:tabs>
+        <w:ind w:left="5760" w:hanging="360"/>
+      </w:pPr>
+      <w:rPr>
+        <w:rFonts w:ascii="Wingdings" w:hAnsi="Wingdings" w:hint="default"/>
+        <w:sz w:val="20"/>
+      </w:rPr>
+    </w:lvl>
+    <w:lvl w:ilvl="8" w:tentative="1">
+      <w:start w:val="1"/>
+      <w:numFmt w:val="bullet"/>
+      <w:lvlText w:val=""/>
+      <w:lvlJc w:val="left"/>
+      <w:pPr>
+        <w:tabs>
+          <w:tab w:val="num" w:pos="6480"/>
+        </w:tabs>
+        <w:ind w:left="6480" w:hanging="360"/>
+      </w:pPr>
+      <w:rPr>
+        <w:rFonts w:ascii="Wingdings" w:hAnsi="Wingdings" w:hint="default"/>
+        <w:sz w:val="20"/>
+      </w:rPr>
+    </w:lvl>
+  </w:abstractNum>
+  <w:abstractNum w:abstractNumId="20" w15:restartNumberingAfterBreak="0">
+    <w:nsid w:val="48F52E0F"/>
+    <w:multiLevelType w:val="multilevel"/>
+    <w:tmpl w:val="7A383D64"/>
+    <w:lvl w:ilvl="0">
+      <w:start w:val="1"/>
+      <w:numFmt w:val="bullet"/>
+      <w:lvlText w:val=""/>
+      <w:lvlJc w:val="left"/>
+      <w:pPr>
+        <w:tabs>
+          <w:tab w:val="num" w:pos="720"/>
+        </w:tabs>
+        <w:ind w:left="720" w:hanging="360"/>
+      </w:pPr>
+      <w:rPr>
+        <w:rFonts w:ascii="Symbol" w:hAnsi="Symbol" w:hint="default"/>
+        <w:sz w:val="20"/>
+      </w:rPr>
+    </w:lvl>
+    <w:lvl w:ilvl="1" w:tentative="1">
+      <w:start w:val="1"/>
+      <w:numFmt w:val="bullet"/>
+      <w:lvlText w:val="o"/>
+      <w:lvlJc w:val="left"/>
+      <w:pPr>
+        <w:tabs>
+          <w:tab w:val="num" w:pos="1440"/>
+        </w:tabs>
+        <w:ind w:left="1440" w:hanging="360"/>
+      </w:pPr>
+      <w:rPr>
+        <w:rFonts w:ascii="Courier New" w:hAnsi="Courier New" w:hint="default"/>
+        <w:sz w:val="20"/>
+      </w:rPr>
+    </w:lvl>
+    <w:lvl w:ilvl="2" w:tentative="1">
+      <w:start w:val="1"/>
+      <w:numFmt w:val="bullet"/>
+      <w:lvlText w:val=""/>
+      <w:lvlJc w:val="left"/>
+      <w:pPr>
+        <w:tabs>
+          <w:tab w:val="num" w:pos="2160"/>
+        </w:tabs>
+        <w:ind w:left="2160" w:hanging="360"/>
+      </w:pPr>
+      <w:rPr>
+        <w:rFonts w:ascii="Wingdings" w:hAnsi="Wingdings" w:hint="default"/>
+        <w:sz w:val="20"/>
+      </w:rPr>
+    </w:lvl>
+    <w:lvl w:ilvl="3" w:tentative="1">
+      <w:start w:val="1"/>
+      <w:numFmt w:val="bullet"/>
+      <w:lvlText w:val=""/>
+      <w:lvlJc w:val="left"/>
+      <w:pPr>
+        <w:tabs>
+          <w:tab w:val="num" w:pos="2880"/>
+        </w:tabs>
+        <w:ind w:left="2880" w:hanging="360"/>
+      </w:pPr>
+      <w:rPr>
+        <w:rFonts w:ascii="Wingdings" w:hAnsi="Wingdings" w:hint="default"/>
+        <w:sz w:val="20"/>
+      </w:rPr>
+    </w:lvl>
+    <w:lvl w:ilvl="4" w:tentative="1">
+      <w:start w:val="1"/>
+      <w:numFmt w:val="bullet"/>
+      <w:lvlText w:val=""/>
+      <w:lvlJc w:val="left"/>
+      <w:pPr>
+        <w:tabs>
+          <w:tab w:val="num" w:pos="3600"/>
+        </w:tabs>
+        <w:ind w:left="3600" w:hanging="360"/>
+      </w:pPr>
+      <w:rPr>
+        <w:rFonts w:ascii="Wingdings" w:hAnsi="Wingdings" w:hint="default"/>
+        <w:sz w:val="20"/>
+      </w:rPr>
+    </w:lvl>
+    <w:lvl w:ilvl="5" w:tentative="1">
+      <w:start w:val="1"/>
+      <w:numFmt w:val="bullet"/>
+      <w:lvlText w:val=""/>
+      <w:lvlJc w:val="left"/>
+      <w:pPr>
+        <w:tabs>
+          <w:tab w:val="num" w:pos="4320"/>
+        </w:tabs>
+        <w:ind w:left="4320" w:hanging="360"/>
+      </w:pPr>
+      <w:rPr>
+        <w:rFonts w:ascii="Wingdings" w:hAnsi="Wingdings" w:hint="default"/>
+        <w:sz w:val="20"/>
+      </w:rPr>
+    </w:lvl>
+    <w:lvl w:ilvl="6" w:tentative="1">
+      <w:start w:val="1"/>
+      <w:numFmt w:val="bullet"/>
+      <w:lvlText w:val=""/>
+      <w:lvlJc w:val="left"/>
+      <w:pPr>
+        <w:tabs>
+          <w:tab w:val="num" w:pos="5040"/>
+        </w:tabs>
+        <w:ind w:left="5040" w:hanging="360"/>
+      </w:pPr>
+      <w:rPr>
+        <w:rFonts w:ascii="Wingdings" w:hAnsi="Wingdings" w:hint="default"/>
+        <w:sz w:val="20"/>
+      </w:rPr>
+    </w:lvl>
+    <w:lvl w:ilvl="7" w:tentative="1">
+      <w:start w:val="1"/>
+      <w:numFmt w:val="bullet"/>
+      <w:lvlText w:val=""/>
+      <w:lvlJc w:val="left"/>
+      <w:pPr>
+        <w:tabs>
+          <w:tab w:val="num" w:pos="5760"/>
+        </w:tabs>
+        <w:ind w:left="5760" w:hanging="360"/>
+      </w:pPr>
+      <w:rPr>
+        <w:rFonts w:ascii="Wingdings" w:hAnsi="Wingdings" w:hint="default"/>
+        <w:sz w:val="20"/>
+      </w:rPr>
+    </w:lvl>
+    <w:lvl w:ilvl="8" w:tentative="1">
+      <w:start w:val="1"/>
+      <w:numFmt w:val="bullet"/>
+      <w:lvlText w:val=""/>
+      <w:lvlJc w:val="left"/>
+      <w:pPr>
+        <w:tabs>
+          <w:tab w:val="num" w:pos="6480"/>
+        </w:tabs>
+        <w:ind w:left="6480" w:hanging="360"/>
+      </w:pPr>
+      <w:rPr>
+        <w:rFonts w:ascii="Wingdings" w:hAnsi="Wingdings" w:hint="default"/>
+        <w:sz w:val="20"/>
+      </w:rPr>
+    </w:lvl>
+  </w:abstractNum>
+  <w:abstractNum w:abstractNumId="21" w15:restartNumberingAfterBreak="0">
     <w:nsid w:val="4D5926B0"/>
     <w:multiLevelType w:val="multilevel"/>
     <w:tmpl w:val="E298A7D0"/>
@@ -1803,7 +5887,156 @@
       </w:rPr>
     </w:lvl>
   </w:abstractNum>
-  <w:abstractNum w:abstractNumId="12" w15:restartNumberingAfterBreak="0">
+  <w:abstractNum w:abstractNumId="22" w15:restartNumberingAfterBreak="0">
+    <w:nsid w:val="4FE2492E"/>
+    <w:multiLevelType w:val="multilevel"/>
+    <w:tmpl w:val="527E0FEA"/>
+    <w:lvl w:ilvl="0">
+      <w:start w:val="1"/>
+      <w:numFmt w:val="bullet"/>
+      <w:lvlText w:val=""/>
+      <w:lvlJc w:val="left"/>
+      <w:pPr>
+        <w:tabs>
+          <w:tab w:val="num" w:pos="720"/>
+        </w:tabs>
+        <w:ind w:left="720" w:hanging="360"/>
+      </w:pPr>
+      <w:rPr>
+        <w:rFonts w:ascii="Symbol" w:hAnsi="Symbol" w:hint="default"/>
+        <w:sz w:val="20"/>
+      </w:rPr>
+    </w:lvl>
+    <w:lvl w:ilvl="1" w:tentative="1">
+      <w:start w:val="1"/>
+      <w:numFmt w:val="bullet"/>
+      <w:lvlText w:val="o"/>
+      <w:lvlJc w:val="left"/>
+      <w:pPr>
+        <w:tabs>
+          <w:tab w:val="num" w:pos="1440"/>
+        </w:tabs>
+        <w:ind w:left="1440" w:hanging="360"/>
+      </w:pPr>
+      <w:rPr>
+        <w:rFonts w:ascii="Courier New" w:hAnsi="Courier New" w:hint="default"/>
+        <w:sz w:val="20"/>
+      </w:rPr>
+    </w:lvl>
+    <w:lvl w:ilvl="2" w:tentative="1">
+      <w:start w:val="1"/>
+      <w:numFmt w:val="bullet"/>
+      <w:lvlText w:val=""/>
+      <w:lvlJc w:val="left"/>
+      <w:pPr>
+        <w:tabs>
+          <w:tab w:val="num" w:pos="2160"/>
+        </w:tabs>
+        <w:ind w:left="2160" w:hanging="360"/>
+      </w:pPr>
+      <w:rPr>
+        <w:rFonts w:ascii="Wingdings" w:hAnsi="Wingdings" w:hint="default"/>
+        <w:sz w:val="20"/>
+      </w:rPr>
+    </w:lvl>
+    <w:lvl w:ilvl="3" w:tentative="1">
+      <w:start w:val="1"/>
+      <w:numFmt w:val="bullet"/>
+      <w:lvlText w:val=""/>
+      <w:lvlJc w:val="left"/>
+      <w:pPr>
+        <w:tabs>
+          <w:tab w:val="num" w:pos="2880"/>
+        </w:tabs>
+        <w:ind w:left="2880" w:hanging="360"/>
+      </w:pPr>
+      <w:rPr>
+        <w:rFonts w:ascii="Wingdings" w:hAnsi="Wingdings" w:hint="default"/>
+        <w:sz w:val="20"/>
+      </w:rPr>
+    </w:lvl>
+    <w:lvl w:ilvl="4" w:tentative="1">
+      <w:start w:val="1"/>
+      <w:numFmt w:val="bullet"/>
+      <w:lvlText w:val=""/>
+      <w:lvlJc w:val="left"/>
+      <w:pPr>
+        <w:tabs>
+          <w:tab w:val="num" w:pos="3600"/>
+        </w:tabs>
+        <w:ind w:left="3600" w:hanging="360"/>
+      </w:pPr>
+      <w:rPr>
+        <w:rFonts w:ascii="Wingdings" w:hAnsi="Wingdings" w:hint="default"/>
+        <w:sz w:val="20"/>
+      </w:rPr>
+    </w:lvl>
+    <w:lvl w:ilvl="5" w:tentative="1">
+      <w:start w:val="1"/>
+      <w:numFmt w:val="bullet"/>
+      <w:lvlText w:val=""/>
+      <w:lvlJc w:val="left"/>
+      <w:pPr>
+        <w:tabs>
+          <w:tab w:val="num" w:pos="4320"/>
+        </w:tabs>
+        <w:ind w:left="4320" w:hanging="360"/>
+      </w:pPr>
+      <w:rPr>
+        <w:rFonts w:ascii="Wingdings" w:hAnsi="Wingdings" w:hint="default"/>
+        <w:sz w:val="20"/>
+      </w:rPr>
+    </w:lvl>
+    <w:lvl w:ilvl="6" w:tentative="1">
+      <w:start w:val="1"/>
+      <w:numFmt w:val="bullet"/>
+      <w:lvlText w:val=""/>
+      <w:lvlJc w:val="left"/>
+      <w:pPr>
+        <w:tabs>
+          <w:tab w:val="num" w:pos="5040"/>
+        </w:tabs>
+        <w:ind w:left="5040" w:hanging="360"/>
+      </w:pPr>
+      <w:rPr>
+        <w:rFonts w:ascii="Wingdings" w:hAnsi="Wingdings" w:hint="default"/>
+        <w:sz w:val="20"/>
+      </w:rPr>
+    </w:lvl>
+    <w:lvl w:ilvl="7" w:tentative="1">
+      <w:start w:val="1"/>
+      <w:numFmt w:val="bullet"/>
+      <w:lvlText w:val=""/>
+      <w:lvlJc w:val="left"/>
+      <w:pPr>
+        <w:tabs>
+          <w:tab w:val="num" w:pos="5760"/>
+        </w:tabs>
+        <w:ind w:left="5760" w:hanging="360"/>
+      </w:pPr>
+      <w:rPr>
+        <w:rFonts w:ascii="Wingdings" w:hAnsi="Wingdings" w:hint="default"/>
+        <w:sz w:val="20"/>
+      </w:rPr>
+    </w:lvl>
+    <w:lvl w:ilvl="8" w:tentative="1">
+      <w:start w:val="1"/>
+      <w:numFmt w:val="bullet"/>
+      <w:lvlText w:val=""/>
+      <w:lvlJc w:val="left"/>
+      <w:pPr>
+        <w:tabs>
+          <w:tab w:val="num" w:pos="6480"/>
+        </w:tabs>
+        <w:ind w:left="6480" w:hanging="360"/>
+      </w:pPr>
+      <w:rPr>
+        <w:rFonts w:ascii="Wingdings" w:hAnsi="Wingdings" w:hint="default"/>
+        <w:sz w:val="20"/>
+      </w:rPr>
+    </w:lvl>
+  </w:abstractNum>
+  <w:abstractNum w:abstractNumId="23" w15:restartNumberingAfterBreak="0">
     <w:nsid w:val="51F43E31"/>
     <w:multiLevelType w:val="multilevel"/>
     <w:tmpl w:val="5234FBDA"/>
@@ -1952,7 +6185,7 @@
       </w:rPr>
     </w:lvl>
   </w:abstractNum>
-  <w:abstractNum w:abstractNumId="13" w15:restartNumberingAfterBreak="0">
+  <w:abstractNum w:abstractNumId="24" w15:restartNumberingAfterBreak="0">
     <w:nsid w:val="57146395"/>
     <w:multiLevelType w:val="multilevel"/>
     <w:tmpl w:val="3A88DEE4"/>
@@ -2101,7 +6334,7 @@
       </w:rPr>
     </w:lvl>
   </w:abstractNum>
-  <w:abstractNum w:abstractNumId="14" w15:restartNumberingAfterBreak="0">
+  <w:abstractNum w:abstractNumId="25" w15:restartNumberingAfterBreak="0">
     <w:nsid w:val="58822A7B"/>
     <w:multiLevelType w:val="multilevel"/>
     <w:tmpl w:val="BE0C4682"/>
@@ -2250,7 +6483,156 @@
       </w:rPr>
     </w:lvl>
   </w:abstractNum>
-  <w:abstractNum w:abstractNumId="15" w15:restartNumberingAfterBreak="0">
+  <w:abstractNum w:abstractNumId="26" w15:restartNumberingAfterBreak="0">
+    <w:nsid w:val="5B2F58DB"/>
+    <w:multiLevelType w:val="multilevel"/>
+    <w:tmpl w:val="290043B0"/>
+    <w:lvl w:ilvl="0">
+      <w:start w:val="1"/>
+      <w:numFmt w:val="bullet"/>
+      <w:lvlText w:val=""/>
+      <w:lvlJc w:val="left"/>
+      <w:pPr>
+        <w:tabs>
+          <w:tab w:val="num" w:pos="720"/>
+        </w:tabs>
+        <w:ind w:left="720" w:hanging="360"/>
+      </w:pPr>
+      <w:rPr>
+        <w:rFonts w:ascii="Symbol" w:hAnsi="Symbol" w:hint="default"/>
+        <w:sz w:val="20"/>
+      </w:rPr>
+    </w:lvl>
+    <w:lvl w:ilvl="1" w:tentative="1">
+      <w:start w:val="1"/>
+      <w:numFmt w:val="bullet"/>
+      <w:lvlText w:val="o"/>
+      <w:lvlJc w:val="left"/>
+      <w:pPr>
+        <w:tabs>
+          <w:tab w:val="num" w:pos="1440"/>
+        </w:tabs>
+        <w:ind w:left="1440" w:hanging="360"/>
+      </w:pPr>
+      <w:rPr>
+        <w:rFonts w:ascii="Courier New" w:hAnsi="Courier New" w:hint="default"/>
+        <w:sz w:val="20"/>
+      </w:rPr>
+    </w:lvl>
+    <w:lvl w:ilvl="2" w:tentative="1">
+      <w:start w:val="1"/>
+      <w:numFmt w:val="bullet"/>
+      <w:lvlText w:val=""/>
+      <w:lvlJc w:val="left"/>
+      <w:pPr>
+        <w:tabs>
+          <w:tab w:val="num" w:pos="2160"/>
+        </w:tabs>
+        <w:ind w:left="2160" w:hanging="360"/>
+      </w:pPr>
+      <w:rPr>
+        <w:rFonts w:ascii="Wingdings" w:hAnsi="Wingdings" w:hint="default"/>
+        <w:sz w:val="20"/>
+      </w:rPr>
+    </w:lvl>
+    <w:lvl w:ilvl="3" w:tentative="1">
+      <w:start w:val="1"/>
+      <w:numFmt w:val="bullet"/>
+      <w:lvlText w:val=""/>
+      <w:lvlJc w:val="left"/>
+      <w:pPr>
+        <w:tabs>
+          <w:tab w:val="num" w:pos="2880"/>
+        </w:tabs>
+        <w:ind w:left="2880" w:hanging="360"/>
+      </w:pPr>
+      <w:rPr>
+        <w:rFonts w:ascii="Wingdings" w:hAnsi="Wingdings" w:hint="default"/>
+        <w:sz w:val="20"/>
+      </w:rPr>
+    </w:lvl>
+    <w:lvl w:ilvl="4" w:tentative="1">
+      <w:start w:val="1"/>
+      <w:numFmt w:val="bullet"/>
+      <w:lvlText w:val=""/>
+      <w:lvlJc w:val="left"/>
+      <w:pPr>
+        <w:tabs>
+          <w:tab w:val="num" w:pos="3600"/>
+        </w:tabs>
+        <w:ind w:left="3600" w:hanging="360"/>
+      </w:pPr>
+      <w:rPr>
+        <w:rFonts w:ascii="Wingdings" w:hAnsi="Wingdings" w:hint="default"/>
+        <w:sz w:val="20"/>
+      </w:rPr>
+    </w:lvl>
+    <w:lvl w:ilvl="5" w:tentative="1">
+      <w:start w:val="1"/>
+      <w:numFmt w:val="bullet"/>
+      <w:lvlText w:val=""/>
+      <w:lvlJc w:val="left"/>
+      <w:pPr>
+        <w:tabs>
+          <w:tab w:val="num" w:pos="4320"/>
+        </w:tabs>
+        <w:ind w:left="4320" w:hanging="360"/>
+      </w:pPr>
+      <w:rPr>
+        <w:rFonts w:ascii="Wingdings" w:hAnsi="Wingdings" w:hint="default"/>
+        <w:sz w:val="20"/>
+      </w:rPr>
+    </w:lvl>
+    <w:lvl w:ilvl="6" w:tentative="1">
+      <w:start w:val="1"/>
+      <w:numFmt w:val="bullet"/>
+      <w:lvlText w:val=""/>
+      <w:lvlJc w:val="left"/>
+      <w:pPr>
+        <w:tabs>
+          <w:tab w:val="num" w:pos="5040"/>
+        </w:tabs>
+        <w:ind w:left="5040" w:hanging="360"/>
+      </w:pPr>
+      <w:rPr>
+        <w:rFonts w:ascii="Wingdings" w:hAnsi="Wingdings" w:hint="default"/>
+        <w:sz w:val="20"/>
+      </w:rPr>
+    </w:lvl>
+    <w:lvl w:ilvl="7" w:tentative="1">
+      <w:start w:val="1"/>
+      <w:numFmt w:val="bullet"/>
+      <w:lvlText w:val=""/>
+      <w:lvlJc w:val="left"/>
+      <w:pPr>
+        <w:tabs>
+          <w:tab w:val="num" w:pos="5760"/>
+        </w:tabs>
+        <w:ind w:left="5760" w:hanging="360"/>
+      </w:pPr>
+      <w:rPr>
+        <w:rFonts w:ascii="Wingdings" w:hAnsi="Wingdings" w:hint="default"/>
+        <w:sz w:val="20"/>
+      </w:rPr>
+    </w:lvl>
+    <w:lvl w:ilvl="8" w:tentative="1">
+      <w:start w:val="1"/>
+      <w:numFmt w:val="bullet"/>
+      <w:lvlText w:val=""/>
+      <w:lvlJc w:val="left"/>
+      <w:pPr>
+        <w:tabs>
+          <w:tab w:val="num" w:pos="6480"/>
+        </w:tabs>
+        <w:ind w:left="6480" w:hanging="360"/>
+      </w:pPr>
+      <w:rPr>
+        <w:rFonts w:ascii="Wingdings" w:hAnsi="Wingdings" w:hint="default"/>
+        <w:sz w:val="20"/>
+      </w:rPr>
+    </w:lvl>
+  </w:abstractNum>
+  <w:abstractNum w:abstractNumId="27" w15:restartNumberingAfterBreak="0">
     <w:nsid w:val="5D4A2A49"/>
     <w:multiLevelType w:val="multilevel"/>
     <w:tmpl w:val="DB4C8144"/>
@@ -2363,7 +6745,454 @@
       </w:pPr>
     </w:lvl>
   </w:abstractNum>
-  <w:abstractNum w:abstractNumId="16" w15:restartNumberingAfterBreak="0">
+  <w:abstractNum w:abstractNumId="28" w15:restartNumberingAfterBreak="0">
+    <w:nsid w:val="5E854C81"/>
+    <w:multiLevelType w:val="multilevel"/>
+    <w:tmpl w:val="51C2CE8A"/>
+    <w:lvl w:ilvl="0">
+      <w:start w:val="1"/>
+      <w:numFmt w:val="bullet"/>
+      <w:lvlText w:val=""/>
+      <w:lvlJc w:val="left"/>
+      <w:pPr>
+        <w:tabs>
+          <w:tab w:val="num" w:pos="720"/>
+        </w:tabs>
+        <w:ind w:left="720" w:hanging="360"/>
+      </w:pPr>
+      <w:rPr>
+        <w:rFonts w:ascii="Symbol" w:hAnsi="Symbol" w:hint="default"/>
+        <w:sz w:val="20"/>
+      </w:rPr>
+    </w:lvl>
+    <w:lvl w:ilvl="1" w:tentative="1">
+      <w:start w:val="1"/>
+      <w:numFmt w:val="bullet"/>
+      <w:lvlText w:val="o"/>
+      <w:lvlJc w:val="left"/>
+      <w:pPr>
+        <w:tabs>
+          <w:tab w:val="num" w:pos="1440"/>
+        </w:tabs>
+        <w:ind w:left="1440" w:hanging="360"/>
+      </w:pPr>
+      <w:rPr>
+        <w:rFonts w:ascii="Courier New" w:hAnsi="Courier New" w:hint="default"/>
+        <w:sz w:val="20"/>
+      </w:rPr>
+    </w:lvl>
+    <w:lvl w:ilvl="2" w:tentative="1">
+      <w:start w:val="1"/>
+      <w:numFmt w:val="bullet"/>
+      <w:lvlText w:val=""/>
+      <w:lvlJc w:val="left"/>
+      <w:pPr>
+        <w:tabs>
+          <w:tab w:val="num" w:pos="2160"/>
+        </w:tabs>
+        <w:ind w:left="2160" w:hanging="360"/>
+      </w:pPr>
+      <w:rPr>
+        <w:rFonts w:ascii="Wingdings" w:hAnsi="Wingdings" w:hint="default"/>
+        <w:sz w:val="20"/>
+      </w:rPr>
+    </w:lvl>
+    <w:lvl w:ilvl="3" w:tentative="1">
+      <w:start w:val="1"/>
+      <w:numFmt w:val="bullet"/>
+      <w:lvlText w:val=""/>
+      <w:lvlJc w:val="left"/>
+      <w:pPr>
+        <w:tabs>
+          <w:tab w:val="num" w:pos="2880"/>
+        </w:tabs>
+        <w:ind w:left="2880" w:hanging="360"/>
+      </w:pPr>
+      <w:rPr>
+        <w:rFonts w:ascii="Wingdings" w:hAnsi="Wingdings" w:hint="default"/>
+        <w:sz w:val="20"/>
+      </w:rPr>
+    </w:lvl>
+    <w:lvl w:ilvl="4" w:tentative="1">
+      <w:start w:val="1"/>
+      <w:numFmt w:val="bullet"/>
+      <w:lvlText w:val=""/>
+      <w:lvlJc w:val="left"/>
+      <w:pPr>
+        <w:tabs>
+          <w:tab w:val="num" w:pos="3600"/>
+        </w:tabs>
+        <w:ind w:left="3600" w:hanging="360"/>
+      </w:pPr>
+      <w:rPr>
+        <w:rFonts w:ascii="Wingdings" w:hAnsi="Wingdings" w:hint="default"/>
+        <w:sz w:val="20"/>
+      </w:rPr>
+    </w:lvl>
+    <w:lvl w:ilvl="5" w:tentative="1">
+      <w:start w:val="1"/>
+      <w:numFmt w:val="bullet"/>
+      <w:lvlText w:val=""/>
+      <w:lvlJc w:val="left"/>
+      <w:pPr>
+        <w:tabs>
+          <w:tab w:val="num" w:pos="4320"/>
+        </w:tabs>
+        <w:ind w:left="4320" w:hanging="360"/>
+      </w:pPr>
+      <w:rPr>
+        <w:rFonts w:ascii="Wingdings" w:hAnsi="Wingdings" w:hint="default"/>
+        <w:sz w:val="20"/>
+      </w:rPr>
+    </w:lvl>
+    <w:lvl w:ilvl="6" w:tentative="1">
+      <w:start w:val="1"/>
+      <w:numFmt w:val="bullet"/>
+      <w:lvlText w:val=""/>
+      <w:lvlJc w:val="left"/>
+      <w:pPr>
+        <w:tabs>
+          <w:tab w:val="num" w:pos="5040"/>
+        </w:tabs>
+        <w:ind w:left="5040" w:hanging="360"/>
+      </w:pPr>
+      <w:rPr>
+        <w:rFonts w:ascii="Wingdings" w:hAnsi="Wingdings" w:hint="default"/>
+        <w:sz w:val="20"/>
+      </w:rPr>
+    </w:lvl>
+    <w:lvl w:ilvl="7" w:tentative="1">
+      <w:start w:val="1"/>
+      <w:numFmt w:val="bullet"/>
+      <w:lvlText w:val=""/>
+      <w:lvlJc w:val="left"/>
+      <w:pPr>
+        <w:tabs>
+          <w:tab w:val="num" w:pos="5760"/>
+        </w:tabs>
+        <w:ind w:left="5760" w:hanging="360"/>
+      </w:pPr>
+      <w:rPr>
+        <w:rFonts w:ascii="Wingdings" w:hAnsi="Wingdings" w:hint="default"/>
+        <w:sz w:val="20"/>
+      </w:rPr>
+    </w:lvl>
+    <w:lvl w:ilvl="8" w:tentative="1">
+      <w:start w:val="1"/>
+      <w:numFmt w:val="bullet"/>
+      <w:lvlText w:val=""/>
+      <w:lvlJc w:val="left"/>
+      <w:pPr>
+        <w:tabs>
+          <w:tab w:val="num" w:pos="6480"/>
+        </w:tabs>
+        <w:ind w:left="6480" w:hanging="360"/>
+      </w:pPr>
+      <w:rPr>
+        <w:rFonts w:ascii="Wingdings" w:hAnsi="Wingdings" w:hint="default"/>
+        <w:sz w:val="20"/>
+      </w:rPr>
+    </w:lvl>
+  </w:abstractNum>
+  <w:abstractNum w:abstractNumId="29" w15:restartNumberingAfterBreak="0">
+    <w:nsid w:val="60794BF9"/>
+    <w:multiLevelType w:val="multilevel"/>
+    <w:tmpl w:val="C69CDE34"/>
+    <w:lvl w:ilvl="0">
+      <w:start w:val="1"/>
+      <w:numFmt w:val="bullet"/>
+      <w:lvlText w:val=""/>
+      <w:lvlJc w:val="left"/>
+      <w:pPr>
+        <w:tabs>
+          <w:tab w:val="num" w:pos="720"/>
+        </w:tabs>
+        <w:ind w:left="720" w:hanging="360"/>
+      </w:pPr>
+      <w:rPr>
+        <w:rFonts w:ascii="Symbol" w:hAnsi="Symbol" w:hint="default"/>
+        <w:sz w:val="20"/>
+      </w:rPr>
+    </w:lvl>
+    <w:lvl w:ilvl="1" w:tentative="1">
+      <w:start w:val="1"/>
+      <w:numFmt w:val="bullet"/>
+      <w:lvlText w:val="o"/>
+      <w:lvlJc w:val="left"/>
+      <w:pPr>
+        <w:tabs>
+          <w:tab w:val="num" w:pos="1440"/>
+        </w:tabs>
+        <w:ind w:left="1440" w:hanging="360"/>
+      </w:pPr>
+      <w:rPr>
+        <w:rFonts w:ascii="Courier New" w:hAnsi="Courier New" w:hint="default"/>
+        <w:sz w:val="20"/>
+      </w:rPr>
+    </w:lvl>
+    <w:lvl w:ilvl="2" w:tentative="1">
+      <w:start w:val="1"/>
+      <w:numFmt w:val="bullet"/>
+      <w:lvlText w:val=""/>
+      <w:lvlJc w:val="left"/>
+      <w:pPr>
+        <w:tabs>
+          <w:tab w:val="num" w:pos="2160"/>
+        </w:tabs>
+        <w:ind w:left="2160" w:hanging="360"/>
+      </w:pPr>
+      <w:rPr>
+        <w:rFonts w:ascii="Wingdings" w:hAnsi="Wingdings" w:hint="default"/>
+        <w:sz w:val="20"/>
+      </w:rPr>
+    </w:lvl>
+    <w:lvl w:ilvl="3" w:tentative="1">
+      <w:start w:val="1"/>
+      <w:numFmt w:val="bullet"/>
+      <w:lvlText w:val=""/>
+      <w:lvlJc w:val="left"/>
+      <w:pPr>
+        <w:tabs>
+          <w:tab w:val="num" w:pos="2880"/>
+        </w:tabs>
+        <w:ind w:left="2880" w:hanging="360"/>
+      </w:pPr>
+      <w:rPr>
+        <w:rFonts w:ascii="Wingdings" w:hAnsi="Wingdings" w:hint="default"/>
+        <w:sz w:val="20"/>
+      </w:rPr>
+    </w:lvl>
+    <w:lvl w:ilvl="4" w:tentative="1">
+      <w:start w:val="1"/>
+      <w:numFmt w:val="bullet"/>
+      <w:lvlText w:val=""/>
+      <w:lvlJc w:val="left"/>
+      <w:pPr>
+        <w:tabs>
+          <w:tab w:val="num" w:pos="3600"/>
+        </w:tabs>
+        <w:ind w:left="3600" w:hanging="360"/>
+      </w:pPr>
+      <w:rPr>
+        <w:rFonts w:ascii="Wingdings" w:hAnsi="Wingdings" w:hint="default"/>
+        <w:sz w:val="20"/>
+      </w:rPr>
+    </w:lvl>
+    <w:lvl w:ilvl="5" w:tentative="1">
+      <w:start w:val="1"/>
+      <w:numFmt w:val="bullet"/>
+      <w:lvlText w:val=""/>
+      <w:lvlJc w:val="left"/>
+      <w:pPr>
+        <w:tabs>
+          <w:tab w:val="num" w:pos="4320"/>
+        </w:tabs>
+        <w:ind w:left="4320" w:hanging="360"/>
+      </w:pPr>
+      <w:rPr>
+        <w:rFonts w:ascii="Wingdings" w:hAnsi="Wingdings" w:hint="default"/>
+        <w:sz w:val="20"/>
+      </w:rPr>
+    </w:lvl>
+    <w:lvl w:ilvl="6" w:tentative="1">
+      <w:start w:val="1"/>
+      <w:numFmt w:val="bullet"/>
+      <w:lvlText w:val=""/>
+      <w:lvlJc w:val="left"/>
+      <w:pPr>
+        <w:tabs>
+          <w:tab w:val="num" w:pos="5040"/>
+        </w:tabs>
+        <w:ind w:left="5040" w:hanging="360"/>
+      </w:pPr>
+      <w:rPr>
+        <w:rFonts w:ascii="Wingdings" w:hAnsi="Wingdings" w:hint="default"/>
+        <w:sz w:val="20"/>
+      </w:rPr>
+    </w:lvl>
+    <w:lvl w:ilvl="7" w:tentative="1">
+      <w:start w:val="1"/>
+      <w:numFmt w:val="bullet"/>
+      <w:lvlText w:val=""/>
+      <w:lvlJc w:val="left"/>
+      <w:pPr>
+        <w:tabs>
+          <w:tab w:val="num" w:pos="5760"/>
+        </w:tabs>
+        <w:ind w:left="5760" w:hanging="360"/>
+      </w:pPr>
+      <w:rPr>
+        <w:rFonts w:ascii="Wingdings" w:hAnsi="Wingdings" w:hint="default"/>
+        <w:sz w:val="20"/>
+      </w:rPr>
+    </w:lvl>
+    <w:lvl w:ilvl="8" w:tentative="1">
+      <w:start w:val="1"/>
+      <w:numFmt w:val="bullet"/>
+      <w:lvlText w:val=""/>
+      <w:lvlJc w:val="left"/>
+      <w:pPr>
+        <w:tabs>
+          <w:tab w:val="num" w:pos="6480"/>
+        </w:tabs>
+        <w:ind w:left="6480" w:hanging="360"/>
+      </w:pPr>
+      <w:rPr>
+        <w:rFonts w:ascii="Wingdings" w:hAnsi="Wingdings" w:hint="default"/>
+        <w:sz w:val="20"/>
+      </w:rPr>
+    </w:lvl>
+  </w:abstractNum>
+  <w:abstractNum w:abstractNumId="30" w15:restartNumberingAfterBreak="0">
+    <w:nsid w:val="6095071F"/>
+    <w:multiLevelType w:val="multilevel"/>
+    <w:tmpl w:val="AEE410C0"/>
+    <w:lvl w:ilvl="0">
+      <w:start w:val="1"/>
+      <w:numFmt w:val="bullet"/>
+      <w:lvlText w:val=""/>
+      <w:lvlJc w:val="left"/>
+      <w:pPr>
+        <w:tabs>
+          <w:tab w:val="num" w:pos="720"/>
+        </w:tabs>
+        <w:ind w:left="720" w:hanging="360"/>
+      </w:pPr>
+      <w:rPr>
+        <w:rFonts w:ascii="Symbol" w:hAnsi="Symbol" w:hint="default"/>
+        <w:sz w:val="20"/>
+      </w:rPr>
+    </w:lvl>
+    <w:lvl w:ilvl="1" w:tentative="1">
+      <w:start w:val="1"/>
+      <w:numFmt w:val="bullet"/>
+      <w:lvlText w:val="o"/>
+      <w:lvlJc w:val="left"/>
+      <w:pPr>
+        <w:tabs>
+          <w:tab w:val="num" w:pos="1440"/>
+        </w:tabs>
+        <w:ind w:left="1440" w:hanging="360"/>
+      </w:pPr>
+      <w:rPr>
+        <w:rFonts w:ascii="Courier New" w:hAnsi="Courier New" w:hint="default"/>
+        <w:sz w:val="20"/>
+      </w:rPr>
+    </w:lvl>
+    <w:lvl w:ilvl="2" w:tentative="1">
+      <w:start w:val="1"/>
+      <w:numFmt w:val="bullet"/>
+      <w:lvlText w:val=""/>
+      <w:lvlJc w:val="left"/>
+      <w:pPr>
+        <w:tabs>
+          <w:tab w:val="num" w:pos="2160"/>
+        </w:tabs>
+        <w:ind w:left="2160" w:hanging="360"/>
+      </w:pPr>
+      <w:rPr>
+        <w:rFonts w:ascii="Wingdings" w:hAnsi="Wingdings" w:hint="default"/>
+        <w:sz w:val="20"/>
+      </w:rPr>
+    </w:lvl>
+    <w:lvl w:ilvl="3" w:tentative="1">
+      <w:start w:val="1"/>
+      <w:numFmt w:val="bullet"/>
+      <w:lvlText w:val=""/>
+      <w:lvlJc w:val="left"/>
+      <w:pPr>
+        <w:tabs>
+          <w:tab w:val="num" w:pos="2880"/>
+        </w:tabs>
+        <w:ind w:left="2880" w:hanging="360"/>
+      </w:pPr>
+      <w:rPr>
+        <w:rFonts w:ascii="Wingdings" w:hAnsi="Wingdings" w:hint="default"/>
+        <w:sz w:val="20"/>
+      </w:rPr>
+    </w:lvl>
+    <w:lvl w:ilvl="4" w:tentative="1">
+      <w:start w:val="1"/>
+      <w:numFmt w:val="bullet"/>
+      <w:lvlText w:val=""/>
+      <w:lvlJc w:val="left"/>
+      <w:pPr>
+        <w:tabs>
+          <w:tab w:val="num" w:pos="3600"/>
+        </w:tabs>
+        <w:ind w:left="3600" w:hanging="360"/>
+      </w:pPr>
+      <w:rPr>
+        <w:rFonts w:ascii="Wingdings" w:hAnsi="Wingdings" w:hint="default"/>
+        <w:sz w:val="20"/>
+      </w:rPr>
+    </w:lvl>
+    <w:lvl w:ilvl="5" w:tentative="1">
+      <w:start w:val="1"/>
+      <w:numFmt w:val="bullet"/>
+      <w:lvlText w:val=""/>
+      <w:lvlJc w:val="left"/>
+      <w:pPr>
+        <w:tabs>
+          <w:tab w:val="num" w:pos="4320"/>
+        </w:tabs>
+        <w:ind w:left="4320" w:hanging="360"/>
+      </w:pPr>
+      <w:rPr>
+        <w:rFonts w:ascii="Wingdings" w:hAnsi="Wingdings" w:hint="default"/>
+        <w:sz w:val="20"/>
+      </w:rPr>
+    </w:lvl>
+    <w:lvl w:ilvl="6" w:tentative="1">
+      <w:start w:val="1"/>
+      <w:numFmt w:val="bullet"/>
+      <w:lvlText w:val=""/>
+      <w:lvlJc w:val="left"/>
+      <w:pPr>
+        <w:tabs>
+          <w:tab w:val="num" w:pos="5040"/>
+        </w:tabs>
+        <w:ind w:left="5040" w:hanging="360"/>
+      </w:pPr>
+      <w:rPr>
+        <w:rFonts w:ascii="Wingdings" w:hAnsi="Wingdings" w:hint="default"/>
+        <w:sz w:val="20"/>
+      </w:rPr>
+    </w:lvl>
+    <w:lvl w:ilvl="7" w:tentative="1">
+      <w:start w:val="1"/>
+      <w:numFmt w:val="bullet"/>
+      <w:lvlText w:val=""/>
+      <w:lvlJc w:val="left"/>
+      <w:pPr>
+        <w:tabs>
+          <w:tab w:val="num" w:pos="5760"/>
+        </w:tabs>
+        <w:ind w:left="5760" w:hanging="360"/>
+      </w:pPr>
+      <w:rPr>
+        <w:rFonts w:ascii="Wingdings" w:hAnsi="Wingdings" w:hint="default"/>
+        <w:sz w:val="20"/>
+      </w:rPr>
+    </w:lvl>
+    <w:lvl w:ilvl="8" w:tentative="1">
+      <w:start w:val="1"/>
+      <w:numFmt w:val="bullet"/>
+      <w:lvlText w:val=""/>
+      <w:lvlJc w:val="left"/>
+      <w:pPr>
+        <w:tabs>
+          <w:tab w:val="num" w:pos="6480"/>
+        </w:tabs>
+        <w:ind w:left="6480" w:hanging="360"/>
+      </w:pPr>
+      <w:rPr>
+        <w:rFonts w:ascii="Wingdings" w:hAnsi="Wingdings" w:hint="default"/>
+        <w:sz w:val="20"/>
+      </w:rPr>
+    </w:lvl>
+  </w:abstractNum>
+  <w:abstractNum w:abstractNumId="31" w15:restartNumberingAfterBreak="0">
     <w:nsid w:val="60E56A7B"/>
     <w:multiLevelType w:val="multilevel"/>
     <w:tmpl w:val="81EA8442"/>
@@ -2512,7 +7341,7 @@
       </w:rPr>
     </w:lvl>
   </w:abstractNum>
-  <w:abstractNum w:abstractNumId="17" w15:restartNumberingAfterBreak="0">
+  <w:abstractNum w:abstractNumId="32" w15:restartNumberingAfterBreak="0">
     <w:nsid w:val="61926285"/>
     <w:multiLevelType w:val="multilevel"/>
     <w:tmpl w:val="AAD4F32E"/>
@@ -2661,7 +7490,120 @@
       </w:rPr>
     </w:lvl>
   </w:abstractNum>
-  <w:abstractNum w:abstractNumId="18" w15:restartNumberingAfterBreak="0">
+  <w:abstractNum w:abstractNumId="33" w15:restartNumberingAfterBreak="0">
+    <w:nsid w:val="666C7959"/>
+    <w:multiLevelType w:val="multilevel"/>
+    <w:tmpl w:val="1C843CCE"/>
+    <w:lvl w:ilvl="0">
+      <w:start w:val="1"/>
+      <w:numFmt w:val="decimal"/>
+      <w:lvlText w:val="%1."/>
+      <w:lvlJc w:val="left"/>
+      <w:pPr>
+        <w:tabs>
+          <w:tab w:val="num" w:pos="720"/>
+        </w:tabs>
+        <w:ind w:left="720" w:hanging="360"/>
+      </w:pPr>
+    </w:lvl>
+    <w:lvl w:ilvl="1" w:tentative="1">
+      <w:start w:val="1"/>
+      <w:numFmt w:val="decimal"/>
+      <w:lvlText w:val="%2."/>
+      <w:lvlJc w:val="left"/>
+      <w:pPr>
+        <w:tabs>
+          <w:tab w:val="num" w:pos="1440"/>
+        </w:tabs>
+        <w:ind w:left="1440" w:hanging="360"/>
+      </w:pPr>
+    </w:lvl>
+    <w:lvl w:ilvl="2" w:tentative="1">
+      <w:start w:val="1"/>
+      <w:numFmt w:val="decimal"/>
+      <w:lvlText w:val="%3."/>
+      <w:lvlJc w:val="left"/>
+      <w:pPr>
+        <w:tabs>
+          <w:tab w:val="num" w:pos="2160"/>
+        </w:tabs>
+        <w:ind w:left="2160" w:hanging="360"/>
+      </w:pPr>
+    </w:lvl>
+    <w:lvl w:ilvl="3" w:tentative="1">
+      <w:start w:val="1"/>
+      <w:numFmt w:val="decimal"/>
+      <w:lvlText w:val="%4."/>
+      <w:lvlJc w:val="left"/>
+      <w:pPr>
+        <w:tabs>
+          <w:tab w:val="num" w:pos="2880"/>
+        </w:tabs>
+        <w:ind w:left="2880" w:hanging="360"/>
+      </w:pPr>
+    </w:lvl>
+    <w:lvl w:ilvl="4" w:tentative="1">
+      <w:start w:val="1"/>
+      <w:numFmt w:val="decimal"/>
+      <w:lvlText w:val="%5."/>
+      <w:lvlJc w:val="left"/>
+      <w:pPr>
+        <w:tabs>
+          <w:tab w:val="num" w:pos="3600"/>
+        </w:tabs>
+        <w:ind w:left="3600" w:hanging="360"/>
+      </w:pPr>
+    </w:lvl>
+    <w:lvl w:ilvl="5" w:tentative="1">
+      <w:start w:val="1"/>
+      <w:numFmt w:val="decimal"/>
+      <w:lvlText w:val="%6."/>
+      <w:lvlJc w:val="left"/>
+      <w:pPr>
+        <w:tabs>
+          <w:tab w:val="num" w:pos="4320"/>
+        </w:tabs>
+        <w:ind w:left="4320" w:hanging="360"/>
+      </w:pPr>
+    </w:lvl>
+    <w:lvl w:ilvl="6" w:tentative="1">
+      <w:start w:val="1"/>
+      <w:numFmt w:val="decimal"/>
+      <w:lvlText w:val="%7."/>
+      <w:lvlJc w:val="left"/>
+      <w:pPr>
+        <w:tabs>
+          <w:tab w:val="num" w:pos="5040"/>
+        </w:tabs>
+        <w:ind w:left="5040" w:hanging="360"/>
+      </w:pPr>
+    </w:lvl>
+    <w:lvl w:ilvl="7" w:tentative="1">
+      <w:start w:val="1"/>
+      <w:numFmt w:val="decimal"/>
+      <w:lvlText w:val="%8."/>
+      <w:lvlJc w:val="left"/>
+      <w:pPr>
+        <w:tabs>
+          <w:tab w:val="num" w:pos="5760"/>
+        </w:tabs>
+        <w:ind w:left="5760" w:hanging="360"/>
+      </w:pPr>
+    </w:lvl>
+    <w:lvl w:ilvl="8" w:tentative="1">
+      <w:start w:val="1"/>
+      <w:numFmt w:val="decimal"/>
+      <w:lvlText w:val="%9."/>
+      <w:lvlJc w:val="left"/>
+      <w:pPr>
+        <w:tabs>
+          <w:tab w:val="num" w:pos="6480"/>
+        </w:tabs>
+        <w:ind w:left="6480" w:hanging="360"/>
+      </w:pPr>
+    </w:lvl>
+  </w:abstractNum>
+  <w:abstractNum w:abstractNumId="34" w15:restartNumberingAfterBreak="0">
     <w:nsid w:val="66B15681"/>
     <w:multiLevelType w:val="multilevel"/>
     <w:tmpl w:val="C674E164"/>
@@ -2810,7 +7752,7 @@
       </w:rPr>
     </w:lvl>
   </w:abstractNum>
-  <w:abstractNum w:abstractNumId="19" w15:restartNumberingAfterBreak="0">
+  <w:abstractNum w:abstractNumId="35" w15:restartNumberingAfterBreak="0">
     <w:nsid w:val="67FD1029"/>
     <w:multiLevelType w:val="multilevel"/>
     <w:tmpl w:val="648E2CE2"/>
@@ -2959,7 +7901,305 @@
       </w:rPr>
     </w:lvl>
   </w:abstractNum>
-  <w:abstractNum w:abstractNumId="20" w15:restartNumberingAfterBreak="0">
+  <w:abstractNum w:abstractNumId="36" w15:restartNumberingAfterBreak="0">
+    <w:nsid w:val="6BC9551E"/>
+    <w:multiLevelType w:val="multilevel"/>
+    <w:tmpl w:val="5DB69DA0"/>
+    <w:lvl w:ilvl="0">
+      <w:start w:val="1"/>
+      <w:numFmt w:val="bullet"/>
+      <w:lvlText w:val=""/>
+      <w:lvlJc w:val="left"/>
+      <w:pPr>
+        <w:tabs>
+          <w:tab w:val="num" w:pos="720"/>
+        </w:tabs>
+        <w:ind w:left="720" w:hanging="360"/>
+      </w:pPr>
+      <w:rPr>
+        <w:rFonts w:ascii="Symbol" w:hAnsi="Symbol" w:hint="default"/>
+        <w:sz w:val="20"/>
+      </w:rPr>
+    </w:lvl>
+    <w:lvl w:ilvl="1" w:tentative="1">
+      <w:start w:val="1"/>
+      <w:numFmt w:val="bullet"/>
+      <w:lvlText w:val="o"/>
+      <w:lvlJc w:val="left"/>
+      <w:pPr>
+        <w:tabs>
+          <w:tab w:val="num" w:pos="1440"/>
+        </w:tabs>
+        <w:ind w:left="1440" w:hanging="360"/>
+      </w:pPr>
+      <w:rPr>
+        <w:rFonts w:ascii="Courier New" w:hAnsi="Courier New" w:hint="default"/>
+        <w:sz w:val="20"/>
+      </w:rPr>
+    </w:lvl>
+    <w:lvl w:ilvl="2" w:tentative="1">
+      <w:start w:val="1"/>
+      <w:numFmt w:val="bullet"/>
+      <w:lvlText w:val=""/>
+      <w:lvlJc w:val="left"/>
+      <w:pPr>
+        <w:tabs>
+          <w:tab w:val="num" w:pos="2160"/>
+        </w:tabs>
+        <w:ind w:left="2160" w:hanging="360"/>
+      </w:pPr>
+      <w:rPr>
+        <w:rFonts w:ascii="Wingdings" w:hAnsi="Wingdings" w:hint="default"/>
+        <w:sz w:val="20"/>
+      </w:rPr>
+    </w:lvl>
+    <w:lvl w:ilvl="3" w:tentative="1">
+      <w:start w:val="1"/>
+      <w:numFmt w:val="bullet"/>
+      <w:lvlText w:val=""/>
+      <w:lvlJc w:val="left"/>
+      <w:pPr>
+        <w:tabs>
+          <w:tab w:val="num" w:pos="2880"/>
+        </w:tabs>
+        <w:ind w:left="2880" w:hanging="360"/>
+      </w:pPr>
+      <w:rPr>
+        <w:rFonts w:ascii="Wingdings" w:hAnsi="Wingdings" w:hint="default"/>
+        <w:sz w:val="20"/>
+      </w:rPr>
+    </w:lvl>
+    <w:lvl w:ilvl="4" w:tentative="1">
+      <w:start w:val="1"/>
+      <w:numFmt w:val="bullet"/>
+      <w:lvlText w:val=""/>
+      <w:lvlJc w:val="left"/>
+      <w:pPr>
+        <w:tabs>
+          <w:tab w:val="num" w:pos="3600"/>
+        </w:tabs>
+        <w:ind w:left="3600" w:hanging="360"/>
+      </w:pPr>
+      <w:rPr>
+        <w:rFonts w:ascii="Wingdings" w:hAnsi="Wingdings" w:hint="default"/>
+        <w:sz w:val="20"/>
+      </w:rPr>
+    </w:lvl>
+    <w:lvl w:ilvl="5" w:tentative="1">
+      <w:start w:val="1"/>
+      <w:numFmt w:val="bullet"/>
+      <w:lvlText w:val=""/>
+      <w:lvlJc w:val="left"/>
+      <w:pPr>
+        <w:tabs>
+          <w:tab w:val="num" w:pos="4320"/>
+        </w:tabs>
+        <w:ind w:left="4320" w:hanging="360"/>
+      </w:pPr>
+      <w:rPr>
+        <w:rFonts w:ascii="Wingdings" w:hAnsi="Wingdings" w:hint="default"/>
+        <w:sz w:val="20"/>
+      </w:rPr>
+    </w:lvl>
+    <w:lvl w:ilvl="6" w:tentative="1">
+      <w:start w:val="1"/>
+      <w:numFmt w:val="bullet"/>
+      <w:lvlText w:val=""/>
+      <w:lvlJc w:val="left"/>
+      <w:pPr>
+        <w:tabs>
+          <w:tab w:val="num" w:pos="5040"/>
+        </w:tabs>
+        <w:ind w:left="5040" w:hanging="360"/>
+      </w:pPr>
+      <w:rPr>
+        <w:rFonts w:ascii="Wingdings" w:hAnsi="Wingdings" w:hint="default"/>
+        <w:sz w:val="20"/>
+      </w:rPr>
+    </w:lvl>
+    <w:lvl w:ilvl="7" w:tentative="1">
+      <w:start w:val="1"/>
+      <w:numFmt w:val="bullet"/>
+      <w:lvlText w:val=""/>
+      <w:lvlJc w:val="left"/>
+      <w:pPr>
+        <w:tabs>
+          <w:tab w:val="num" w:pos="5760"/>
+        </w:tabs>
+        <w:ind w:left="5760" w:hanging="360"/>
+      </w:pPr>
+      <w:rPr>
+        <w:rFonts w:ascii="Wingdings" w:hAnsi="Wingdings" w:hint="default"/>
+        <w:sz w:val="20"/>
+      </w:rPr>
+    </w:lvl>
+    <w:lvl w:ilvl="8" w:tentative="1">
+      <w:start w:val="1"/>
+      <w:numFmt w:val="bullet"/>
+      <w:lvlText w:val=""/>
+      <w:lvlJc w:val="left"/>
+      <w:pPr>
+        <w:tabs>
+          <w:tab w:val="num" w:pos="6480"/>
+        </w:tabs>
+        <w:ind w:left="6480" w:hanging="360"/>
+      </w:pPr>
+      <w:rPr>
+        <w:rFonts w:ascii="Wingdings" w:hAnsi="Wingdings" w:hint="default"/>
+        <w:sz w:val="20"/>
+      </w:rPr>
+    </w:lvl>
+  </w:abstractNum>
+  <w:abstractNum w:abstractNumId="37" w15:restartNumberingAfterBreak="0">
+    <w:nsid w:val="7A2A69C8"/>
+    <w:multiLevelType w:val="multilevel"/>
+    <w:tmpl w:val="F69435DE"/>
+    <w:lvl w:ilvl="0">
+      <w:start w:val="1"/>
+      <w:numFmt w:val="bullet"/>
+      <w:lvlText w:val=""/>
+      <w:lvlJc w:val="left"/>
+      <w:pPr>
+        <w:tabs>
+          <w:tab w:val="num" w:pos="720"/>
+        </w:tabs>
+        <w:ind w:left="720" w:hanging="360"/>
+      </w:pPr>
+      <w:rPr>
+        <w:rFonts w:ascii="Symbol" w:hAnsi="Symbol" w:hint="default"/>
+        <w:sz w:val="20"/>
+      </w:rPr>
+    </w:lvl>
+    <w:lvl w:ilvl="1" w:tentative="1">
+      <w:start w:val="1"/>
+      <w:numFmt w:val="bullet"/>
+      <w:lvlText w:val="o"/>
+      <w:lvlJc w:val="left"/>
+      <w:pPr>
+        <w:tabs>
+          <w:tab w:val="num" w:pos="1440"/>
+        </w:tabs>
+        <w:ind w:left="1440" w:hanging="360"/>
+      </w:pPr>
+      <w:rPr>
+        <w:rFonts w:ascii="Courier New" w:hAnsi="Courier New" w:hint="default"/>
+        <w:sz w:val="20"/>
+      </w:rPr>
+    </w:lvl>
+    <w:lvl w:ilvl="2" w:tentative="1">
+      <w:start w:val="1"/>
+      <w:numFmt w:val="bullet"/>
+      <w:lvlText w:val=""/>
+      <w:lvlJc w:val="left"/>
+      <w:pPr>
+        <w:tabs>
+          <w:tab w:val="num" w:pos="2160"/>
+        </w:tabs>
+        <w:ind w:left="2160" w:hanging="360"/>
+      </w:pPr>
+      <w:rPr>
+        <w:rFonts w:ascii="Wingdings" w:hAnsi="Wingdings" w:hint="default"/>
+        <w:sz w:val="20"/>
+      </w:rPr>
+    </w:lvl>
+    <w:lvl w:ilvl="3" w:tentative="1">
+      <w:start w:val="1"/>
+      <w:numFmt w:val="bullet"/>
+      <w:lvlText w:val=""/>
+      <w:lvlJc w:val="left"/>
+      <w:pPr>
+        <w:tabs>
+          <w:tab w:val="num" w:pos="2880"/>
+        </w:tabs>
+        <w:ind w:left="2880" w:hanging="360"/>
+      </w:pPr>
+      <w:rPr>
+        <w:rFonts w:ascii="Wingdings" w:hAnsi="Wingdings" w:hint="default"/>
+        <w:sz w:val="20"/>
+      </w:rPr>
+    </w:lvl>
+    <w:lvl w:ilvl="4" w:tentative="1">
+      <w:start w:val="1"/>
+      <w:numFmt w:val="bullet"/>
+      <w:lvlText w:val=""/>
+      <w:lvlJc w:val="left"/>
+      <w:pPr>
+        <w:tabs>
+          <w:tab w:val="num" w:pos="3600"/>
+        </w:tabs>
+        <w:ind w:left="3600" w:hanging="360"/>
+      </w:pPr>
+      <w:rPr>
+        <w:rFonts w:ascii="Wingdings" w:hAnsi="Wingdings" w:hint="default"/>
+        <w:sz w:val="20"/>
+      </w:rPr>
+    </w:lvl>
+    <w:lvl w:ilvl="5" w:tentative="1">
+      <w:start w:val="1"/>
+      <w:numFmt w:val="bullet"/>
+      <w:lvlText w:val=""/>
+      <w:lvlJc w:val="left"/>
+      <w:pPr>
+        <w:tabs>
+          <w:tab w:val="num" w:pos="4320"/>
+        </w:tabs>
+        <w:ind w:left="4320" w:hanging="360"/>
+      </w:pPr>
+      <w:rPr>
+        <w:rFonts w:ascii="Wingdings" w:hAnsi="Wingdings" w:hint="default"/>
+        <w:sz w:val="20"/>
+      </w:rPr>
+    </w:lvl>
+    <w:lvl w:ilvl="6" w:tentative="1">
+      <w:start w:val="1"/>
+      <w:numFmt w:val="bullet"/>
+      <w:lvlText w:val=""/>
+      <w:lvlJc w:val="left"/>
+      <w:pPr>
+        <w:tabs>
+          <w:tab w:val="num" w:pos="5040"/>
+        </w:tabs>
+        <w:ind w:left="5040" w:hanging="360"/>
+      </w:pPr>
+      <w:rPr>
+        <w:rFonts w:ascii="Wingdings" w:hAnsi="Wingdings" w:hint="default"/>
+        <w:sz w:val="20"/>
+      </w:rPr>
+    </w:lvl>
+    <w:lvl w:ilvl="7" w:tentative="1">
+      <w:start w:val="1"/>
+      <w:numFmt w:val="bullet"/>
+      <w:lvlText w:val=""/>
+      <w:lvlJc w:val="left"/>
+      <w:pPr>
+        <w:tabs>
+          <w:tab w:val="num" w:pos="5760"/>
+        </w:tabs>
+        <w:ind w:left="5760" w:hanging="360"/>
+      </w:pPr>
+      <w:rPr>
+        <w:rFonts w:ascii="Wingdings" w:hAnsi="Wingdings" w:hint="default"/>
+        <w:sz w:val="20"/>
+      </w:rPr>
+    </w:lvl>
+    <w:lvl w:ilvl="8" w:tentative="1">
+      <w:start w:val="1"/>
+      <w:numFmt w:val="bullet"/>
+      <w:lvlText w:val=""/>
+      <w:lvlJc w:val="left"/>
+      <w:pPr>
+        <w:tabs>
+          <w:tab w:val="num" w:pos="6480"/>
+        </w:tabs>
+        <w:ind w:left="6480" w:hanging="360"/>
+      </w:pPr>
+      <w:rPr>
+        <w:rFonts w:ascii="Wingdings" w:hAnsi="Wingdings" w:hint="default"/>
+        <w:sz w:val="20"/>
+      </w:rPr>
+    </w:lvl>
+  </w:abstractNum>
+  <w:abstractNum w:abstractNumId="38" w15:restartNumberingAfterBreak="0">
     <w:nsid w:val="7D5B67AA"/>
     <w:multiLevelType w:val="multilevel"/>
     <w:tmpl w:val="899225E0"/>
@@ -3108,7 +8348,7 @@
       </w:rPr>
     </w:lvl>
   </w:abstractNum>
-  <w:abstractNum w:abstractNumId="21" w15:restartNumberingAfterBreak="0">
+  <w:abstractNum w:abstractNumId="39" w15:restartNumberingAfterBreak="0">
     <w:nsid w:val="7F204A57"/>
     <w:multiLevelType w:val="multilevel"/>
     <w:tmpl w:val="47867016"/>
@@ -3257,7 +8497,7 @@
       </w:rPr>
     </w:lvl>
   </w:abstractNum>
-  <w:abstractNum w:abstractNumId="22" w15:restartNumberingAfterBreak="0">
+  <w:abstractNum w:abstractNumId="40" w15:restartNumberingAfterBreak="0">
     <w:nsid w:val="7F2F0368"/>
     <w:multiLevelType w:val="multilevel"/>
     <w:tmpl w:val="C3D8CD7E"/>
@@ -3410,70 +8650,124 @@
     <w:abstractNumId w:val="0"/>
   </w:num>
   <w:num w:numId="2" w16cid:durableId="1034035609">
+    <w:abstractNumId w:val="21"/>
+  </w:num>
+  <w:num w:numId="3" w16cid:durableId="1003705267">
     <w:abstractNumId w:val="11"/>
   </w:num>
-  <w:num w:numId="3" w16cid:durableId="1003705267">
+  <w:num w:numId="4" w16cid:durableId="1378822839">
+    <w:abstractNumId w:val="17"/>
+  </w:num>
+  <w:num w:numId="5" w16cid:durableId="666371582">
+    <w:abstractNumId w:val="25"/>
+  </w:num>
+  <w:num w:numId="6" w16cid:durableId="714237722">
+    <w:abstractNumId w:val="10"/>
+  </w:num>
+  <w:num w:numId="7" w16cid:durableId="147522208">
+    <w:abstractNumId w:val="14"/>
+  </w:num>
+  <w:num w:numId="8" w16cid:durableId="1011761968">
+    <w:abstractNumId w:val="31"/>
+  </w:num>
+  <w:num w:numId="9" w16cid:durableId="895355600">
+    <w:abstractNumId w:val="24"/>
+  </w:num>
+  <w:num w:numId="10" w16cid:durableId="1167984333">
+    <w:abstractNumId w:val="38"/>
+  </w:num>
+  <w:num w:numId="11" w16cid:durableId="9374072">
+    <w:abstractNumId w:val="4"/>
+  </w:num>
+  <w:num w:numId="12" w16cid:durableId="24982839">
+    <w:abstractNumId w:val="40"/>
+  </w:num>
+  <w:num w:numId="13" w16cid:durableId="1565488315">
+    <w:abstractNumId w:val="18"/>
+  </w:num>
+  <w:num w:numId="14" w16cid:durableId="723794849">
+    <w:abstractNumId w:val="35"/>
+  </w:num>
+  <w:num w:numId="15" w16cid:durableId="1034118231">
+    <w:abstractNumId w:val="23"/>
+  </w:num>
+  <w:num w:numId="16" w16cid:durableId="905334452">
+    <w:abstractNumId w:val="12"/>
+  </w:num>
+  <w:num w:numId="17" w16cid:durableId="891893528">
+    <w:abstractNumId w:val="3"/>
+  </w:num>
+  <w:num w:numId="18" w16cid:durableId="1991444706">
+    <w:abstractNumId w:val="32"/>
+  </w:num>
+  <w:num w:numId="19" w16cid:durableId="458383823">
+    <w:abstractNumId w:val="34"/>
+  </w:num>
+  <w:num w:numId="20" w16cid:durableId="129595779">
+    <w:abstractNumId w:val="5"/>
+  </w:num>
+  <w:num w:numId="21" w16cid:durableId="1130054446">
+    <w:abstractNumId w:val="27"/>
+  </w:num>
+  <w:num w:numId="22" w16cid:durableId="1149597343">
+    <w:abstractNumId w:val="2"/>
+  </w:num>
+  <w:num w:numId="23" w16cid:durableId="864441380">
+    <w:abstractNumId w:val="39"/>
+  </w:num>
+  <w:num w:numId="24" w16cid:durableId="2026975030">
+    <w:abstractNumId w:val="7"/>
+  </w:num>
+  <w:num w:numId="25" w16cid:durableId="15159134">
+    <w:abstractNumId w:val="37"/>
+  </w:num>
+  <w:num w:numId="26" w16cid:durableId="1488741844">
     <w:abstractNumId w:val="6"/>
   </w:num>
-  <w:num w:numId="4" w16cid:durableId="1378822839">
+  <w:num w:numId="27" w16cid:durableId="2144148795">
+    <w:abstractNumId w:val="22"/>
+  </w:num>
+  <w:num w:numId="28" w16cid:durableId="2136101941">
     <w:abstractNumId w:val="9"/>
   </w:num>
-  <w:num w:numId="5" w16cid:durableId="666371582">
-    <w:abstractNumId w:val="14"/>
+  <w:num w:numId="29" w16cid:durableId="1201625066">
+    <w:abstractNumId w:val="20"/>
   </w:num>
-  <w:num w:numId="6" w16cid:durableId="714237722">
-    <w:abstractNumId w:val="5"/>
+  <w:num w:numId="30" w16cid:durableId="1508594241">
+    <w:abstractNumId w:val="36"/>
   </w:num>
-  <w:num w:numId="7" w16cid:durableId="147522208">
-    <w:abstractNumId w:val="8"/>
-  </w:num>
-  <w:num w:numId="8" w16cid:durableId="1011761968">
+  <w:num w:numId="31" w16cid:durableId="1849907133">
     <w:abstractNumId w:val="16"/>
   </w:num>
-  <w:num w:numId="9" w16cid:durableId="895355600">
+  <w:num w:numId="32" w16cid:durableId="1802070752">
+    <w:abstractNumId w:val="15"/>
+  </w:num>
+  <w:num w:numId="33" w16cid:durableId="242107355">
+    <w:abstractNumId w:val="30"/>
+  </w:num>
+  <w:num w:numId="34" w16cid:durableId="80495778">
+    <w:abstractNumId w:val="26"/>
+  </w:num>
+  <w:num w:numId="35" w16cid:durableId="1154833358">
     <w:abstractNumId w:val="13"/>
   </w:num>
-  <w:num w:numId="10" w16cid:durableId="1167984333">
-    <w:abstractNumId w:val="20"/>
-  </w:num>
-  <w:num w:numId="11" w16cid:durableId="9374072">
-    <w:abstractNumId w:val="3"/>
-  </w:num>
-  <w:num w:numId="12" w16cid:durableId="24982839">
-    <w:abstractNumId w:val="22"/>
-  </w:num>
-  <w:num w:numId="13" w16cid:durableId="1565488315">
-    <w:abstractNumId w:val="10"/>
-  </w:num>
-  <w:num w:numId="14" w16cid:durableId="723794849">
+  <w:num w:numId="36" w16cid:durableId="1796173573">
     <w:abstractNumId w:val="19"/>
   </w:num>
-  <w:num w:numId="15" w16cid:durableId="1034118231">
-    <w:abstractNumId w:val="12"/>
+  <w:num w:numId="37" w16cid:durableId="2046952219">
+    <w:abstractNumId w:val="29"/>
   </w:num>
-  <w:num w:numId="16" w16cid:durableId="905334452">
-    <w:abstractNumId w:val="7"/>
+  <w:num w:numId="38" w16cid:durableId="490105012">
+    <w:abstractNumId w:val="28"/>
   </w:num>
-  <w:num w:numId="17" w16cid:durableId="891893528">
-    <w:abstractNumId w:val="2"/>
-  </w:num>
-  <w:num w:numId="18" w16cid:durableId="1991444706">
-    <w:abstractNumId w:val="17"/>
-  </w:num>
-  <w:num w:numId="19" w16cid:durableId="458383823">
-    <w:abstractNumId w:val="18"/>
-  </w:num>
-  <w:num w:numId="20" w16cid:durableId="129595779">
-    <w:abstractNumId w:val="4"/>
-  </w:num>
-  <w:num w:numId="21" w16cid:durableId="1130054446">
-    <w:abstractNumId w:val="15"/>
-  </w:num>
-  <w:num w:numId="22" w16cid:durableId="1149597343">
+  <w:num w:numId="39" w16cid:durableId="479688570">
     <w:abstractNumId w:val="1"/>
   </w:num>
-  <w:num w:numId="23" w16cid:durableId="864441380">
-    <w:abstractNumId w:val="21"/>
+  <w:num w:numId="40" w16cid:durableId="451091871">
+    <w:abstractNumId w:val="33"/>
+  </w:num>
+  <w:num w:numId="41" w16cid:durableId="20715943">
+    <w:abstractNumId w:val="8"/>
   </w:num>
 </w:numbering>
 </file>
@@ -4081,7 +9375,6 @@
   <w:style w:type="character" w:default="1" w:styleId="DefaultParagraphFont">
     <w:name w:val="Default Paragraph Font"/>
     <w:uiPriority w:val="1"/>
-    <w:semiHidden/>
     <w:unhideWhenUsed/>
   </w:style>
   <w:style w:type="table" w:default="1" w:styleId="TableNormal">
